--- a/static/cv/odt/CV_2018.docx
+++ b/static/cv/odt/CV_2018.docx
@@ -6,42 +6,813 @@
       <w:pPr>
         <w:pStyle w:val="Heading1"/>
       </w:pPr>
+      <w:r>
+        <w:rPr>
+          <w:noProof/>
+        </w:rPr>
+        <mc:AlternateContent>
+          <mc:Choice Requires="wps">
+            <w:drawing>
+              <wp:anchor distT="45720" distB="45720" distL="114300" distR="114300" simplePos="0" relativeHeight="251659264" behindDoc="0" locked="0" layoutInCell="1" allowOverlap="1" wp14:anchorId="41378DEF" wp14:editId="0B4CD14F">
+                <wp:simplePos x="0" y="0"/>
+                <wp:positionH relativeFrom="margin">
+                  <wp:posOffset>3867357</wp:posOffset>
+                </wp:positionH>
+                <wp:positionV relativeFrom="paragraph">
+                  <wp:posOffset>0</wp:posOffset>
+                </wp:positionV>
+                <wp:extent cx="2965450" cy="1267460"/>
+                <wp:effectExtent l="0" t="0" r="25400" b="27940"/>
+                <wp:wrapSquare wrapText="bothSides"/>
+                <wp:docPr id="217" name="Text Box 2"/>
+                <wp:cNvGraphicFramePr>
+                  <a:graphicFrameLocks xmlns:a="http://schemas.openxmlformats.org/drawingml/2006/main"/>
+                </wp:cNvGraphicFramePr>
+                <a:graphic xmlns:a="http://schemas.openxmlformats.org/drawingml/2006/main">
+                  <a:graphicData uri="http://schemas.microsoft.com/office/word/2010/wordprocessingShape">
+                    <wps:wsp>
+                      <wps:cNvSpPr txBox="1">
+                        <a:spLocks noChangeArrowheads="1"/>
+                      </wps:cNvSpPr>
+                      <wps:spPr bwMode="auto">
+                        <a:xfrm>
+                          <a:off x="0" y="0"/>
+                          <a:ext cx="2965450" cy="1267460"/>
+                        </a:xfrm>
+                        <a:prstGeom prst="rect">
+                          <a:avLst/>
+                        </a:prstGeom>
+                        <a:noFill/>
+                        <a:ln w="9525">
+                          <a:solidFill>
+                            <a:schemeClr val="accent1">
+                              <a:lumMod val="40000"/>
+                              <a:lumOff val="60000"/>
+                            </a:schemeClr>
+                          </a:solidFill>
+                          <a:miter lim="800000"/>
+                          <a:headEnd/>
+                          <a:tailEnd/>
+                        </a:ln>
+                      </wps:spPr>
+                      <wps:txbx>
+                        <w:txbxContent>
+                          <w:tbl>
+                            <w:tblPr>
+                              <w:tblStyle w:val="default-table-style"/>
+                              <w:tblW w:w="0" w:type="auto"/>
+                              <w:tblInd w:w="90" w:type="dxa"/>
+                              <w:tblCellMar>
+                                <w:top w:w="0" w:type="dxa"/>
+                                <w:left w:w="0" w:type="dxa"/>
+                                <w:bottom w:w="0" w:type="dxa"/>
+                                <w:right w:w="0" w:type="dxa"/>
+                              </w:tblCellMar>
+                              <w:tblLook w:val="0480" w:firstRow="0" w:lastRow="0" w:firstColumn="1" w:lastColumn="0" w:noHBand="0" w:noVBand="1"/>
+                            </w:tblPr>
+                            <w:tblGrid>
+                              <w:gridCol w:w="369"/>
+                              <w:gridCol w:w="3909"/>
+                            </w:tblGrid>
+                            <w:tr>
+                              <w:tblPrEx>
+                                <w:tblCellMar>
+                                  <w:top w:w="0" w:type="dxa"/>
+                                  <w:left w:w="0" w:type="dxa"/>
+                                  <w:bottom w:w="0" w:type="dxa"/>
+                                  <w:right w:w="0" w:type="dxa"/>
+                                </w:tblCellMar>
+                              </w:tblPrEx>
+                              <w:tc>
+                                <w:tcPr>
+                                  <w:tcW w:w="450" w:type="dxa"/>
+                                </w:tcPr>
+                                <w:p>
+                                  <w:pPr>
+                                    <w:rPr>
+                                      <w:rStyle w:val="FASymbols"/>
+                                    </w:rPr>
+                                  </w:pPr>
+                                  <w:r>
+                                    <w:rPr>
+                                      <w:rStyle w:val="FASymbols"/>
+                                    </w:rPr>
+                                    <w:t></w:t>
+                                  </w:r>
+                                </w:p>
+                              </w:tc>
+                              <w:tc>
+                                <w:tcPr>
+                                  <w:tcW w:w="3828" w:type="dxa"/>
+                                </w:tcPr>
+                                <w:p>
+                                  <w:hyperlink r:id="rId6" w:history="1">
+                                    <w:r>
+                                      <w:rPr>
+                                        <w:rStyle w:val="Hyperlink"/>
+                                      </w:rPr>
+                                      <w:t>http://www.linkedin.com/in/graham-pople</w:t>
+                                    </w:r>
+                                  </w:hyperlink>
+                                </w:p>
+                              </w:tc>
+                            </w:tr>
+                            <w:tr>
+                              <w:tblPrEx>
+                                <w:tblCellMar>
+                                  <w:top w:w="0" w:type="dxa"/>
+                                  <w:left w:w="0" w:type="dxa"/>
+                                  <w:bottom w:w="0" w:type="dxa"/>
+                                  <w:right w:w="0" w:type="dxa"/>
+                                </w:tblCellMar>
+                              </w:tblPrEx>
+                              <w:tc>
+                                <w:tcPr>
+                                  <w:tcW w:w="450" w:type="dxa"/>
+                                </w:tcPr>
+                                <w:p>
+                                  <w:pPr>
+                                    <w:rPr>
+                                      <w:rStyle w:val="FASymbols"/>
+                                    </w:rPr>
+                                  </w:pPr>
+                                  <w:r>
+                                    <w:rPr>
+                                      <w:rStyle w:val="FASymbols"/>
+                                    </w:rPr>
+                                    <w:t></w:t>
+                                  </w:r>
+                                </w:p>
+                              </w:tc>
+                              <w:tc>
+                                <w:tcPr>
+                                  <w:tcW w:w="3828" w:type="dxa"/>
+                                </w:tcPr>
+                                <w:p>
+                                  <w:hyperlink r:id="rId7" w:history="1">
+                                    <w:r>
+                                      <w:rPr>
+                                        <w:rStyle w:val="Hyperlink"/>
+                                      </w:rPr>
+                                      <w:t>https://programmatix.github.io/Words/projects</w:t>
+                                    </w:r>
+                                  </w:hyperlink>
+                                </w:p>
+                              </w:tc>
+                            </w:tr>
+                            <w:tr>
+                              <w:tblPrEx>
+                                <w:tblCellMar>
+                                  <w:top w:w="0" w:type="dxa"/>
+                                  <w:left w:w="0" w:type="dxa"/>
+                                  <w:bottom w:w="0" w:type="dxa"/>
+                                  <w:right w:w="0" w:type="dxa"/>
+                                </w:tblCellMar>
+                              </w:tblPrEx>
+                              <w:tc>
+                                <w:tcPr>
+                                  <w:tcW w:w="450" w:type="dxa"/>
+                                </w:tcPr>
+                                <w:p>
+                                  <w:pPr>
+                                    <w:rPr>
+                                      <w:rStyle w:val="FASymbols"/>
+                                    </w:rPr>
+                                  </w:pPr>
+                                  <w:r>
+                                    <w:rPr>
+                                      <w:rStyle w:val="FASymbols"/>
+                                    </w:rPr>
+                                    <w:t></w:t>
+                                  </w:r>
+                                </w:p>
+                              </w:tc>
+                              <w:tc>
+                                <w:tcPr>
+                                  <w:tcW w:w="3828" w:type="dxa"/>
+                                </w:tcPr>
+                                <w:p>
+                                  <w:pPr>
+                                    <w:rPr>
+                                      <w:color w:val="495057"/>
+                                      <w:shd w:val="clear" w:color="auto" w:fill="F8F9FA"/>
+                                    </w:rPr>
+                                  </w:pPr>
+                                  <w:hyperlink r:id="rId8" w:history="1">
+                                    <w:r>
+                                      <w:rPr>
+                                        <w:rStyle w:val="Hyperlink"/>
+                                      </w:rPr>
+                                      <w:t>https://www.github.com/programmatix</w:t>
+                                    </w:r>
+                                  </w:hyperlink>
+                                </w:p>
+                              </w:tc>
+                            </w:tr>
+                            <w:tr>
+                              <w:tblPrEx>
+                                <w:tblCellMar>
+                                  <w:top w:w="0" w:type="dxa"/>
+                                  <w:left w:w="0" w:type="dxa"/>
+                                  <w:bottom w:w="0" w:type="dxa"/>
+                                  <w:right w:w="0" w:type="dxa"/>
+                                </w:tblCellMar>
+                              </w:tblPrEx>
+                              <w:tc>
+                                <w:tcPr>
+                                  <w:tcW w:w="450" w:type="dxa"/>
+                                </w:tcPr>
+                                <w:p>
+                                  <w:pPr>
+                                    <w:rPr>
+                                      <w:rStyle w:val="FASymbols"/>
+                                    </w:rPr>
+                                  </w:pPr>
+                                  <w:r>
+                                    <w:rPr>
+                                      <w:rStyle w:val="FASymbols"/>
+                                    </w:rPr>
+                                    <w:t></w:t>
+                                  </w:r>
+                                </w:p>
+                              </w:tc>
+                              <w:tc>
+                                <w:tcPr>
+                                  <w:tcW w:w="3828" w:type="dxa"/>
+                                </w:tcPr>
+                                <w:p>
+                                  <w:hyperlink r:id="rId9" w:history="1">
+                                    <w:r>
+                                      <w:rPr>
+                                        <w:rStyle w:val="Hyperlink"/>
+                                      </w:rPr>
+                                      <w:t>grahampople@gmail.com</w:t>
+                                    </w:r>
+                                  </w:hyperlink>
+                                </w:p>
+                              </w:tc>
+                            </w:tr>
+                          </w:tbl>
+                          <w:p/>
+                        </w:txbxContent>
+                      </wps:txbx>
+                      <wps:bodyPr rot="0" vert="horz" wrap="square" lIns="91440" tIns="182880" rIns="91440" bIns="45720" anchor="ctr" anchorCtr="0">
+                        <a:noAutofit/>
+                      </wps:bodyPr>
+                    </wps:wsp>
+                  </a:graphicData>
+                </a:graphic>
+                <wp14:sizeRelH relativeFrom="margin">
+                  <wp14:pctWidth>0</wp14:pctWidth>
+                </wp14:sizeRelH>
+                <wp14:sizeRelV relativeFrom="margin">
+                  <wp14:pctHeight>0</wp14:pctHeight>
+                </wp14:sizeRelV>
+              </wp:anchor>
+            </w:drawing>
+          </mc:Choice>
+          <mc:Fallback>
+            <w:pict>
+              <v:shapetype w14:anchorId="41378DEF" id="_x0000_t202" coordsize="21600,21600" o:spt="202" path="m,l,21600r21600,l21600,xe">
+                <v:stroke joinstyle="miter"/>
+                <v:path gradientshapeok="t" o:connecttype="rect"/>
+              </v:shapetype>
+              <v:shape id="Text Box 2" o:spid="_x0000_s1026" type="#_x0000_t202" style="position:absolute;margin-left:304.5pt;margin-top:0;width:233.5pt;height:99.8pt;z-index:251659264;visibility:visible;mso-wrap-style:square;mso-width-percent:0;mso-height-percent:0;mso-wrap-distance-left:9pt;mso-wrap-distance-top:3.6pt;mso-wrap-distance-right:9pt;mso-wrap-distance-bottom:3.6pt;mso-position-horizontal:absolute;mso-position-horizontal-relative:margin;mso-position-vertical:absolute;mso-position-vertical-relative:text;mso-width-percent:0;mso-height-percent:0;mso-width-relative:margin;mso-height-relative:margin;v-text-anchor:middle" o:gfxdata="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" filled="f" strokecolor="#bdd6ee [1300]">
+                <v:textbox inset=",14.4pt">
+                  <w:txbxContent>
+                    <w:tbl>
+                      <w:tblPr>
+                        <w:tblStyle w:val="default-table-style"/>
+                        <w:tblW w:w="0" w:type="auto"/>
+                        <w:tblInd w:w="90" w:type="dxa"/>
+                        <w:tblCellMar>
+                          <w:top w:w="0" w:type="dxa"/>
+                          <w:left w:w="0" w:type="dxa"/>
+                          <w:bottom w:w="0" w:type="dxa"/>
+                          <w:right w:w="0" w:type="dxa"/>
+                        </w:tblCellMar>
+                        <w:tblLook w:val="0480" w:firstRow="0" w:lastRow="0" w:firstColumn="1" w:lastColumn="0" w:noHBand="0" w:noVBand="1"/>
+                      </w:tblPr>
+                      <w:tblGrid>
+                        <w:gridCol w:w="369"/>
+                        <w:gridCol w:w="3909"/>
+                      </w:tblGrid>
+                      <w:tr>
+                        <w:tblPrEx>
+                          <w:tblCellMar>
+                            <w:top w:w="0" w:type="dxa"/>
+                            <w:left w:w="0" w:type="dxa"/>
+                            <w:bottom w:w="0" w:type="dxa"/>
+                            <w:right w:w="0" w:type="dxa"/>
+                          </w:tblCellMar>
+                        </w:tblPrEx>
+                        <w:tc>
+                          <w:tcPr>
+                            <w:tcW w:w="450" w:type="dxa"/>
+                          </w:tcPr>
+                          <w:p>
+                            <w:pPr>
+                              <w:rPr>
+                                <w:rStyle w:val="FASymbols"/>
+                              </w:rPr>
+                            </w:pPr>
+                            <w:r>
+                              <w:rPr>
+                                <w:rStyle w:val="FASymbols"/>
+                              </w:rPr>
+                              <w:t></w:t>
+                            </w:r>
+                          </w:p>
+                        </w:tc>
+                        <w:tc>
+                          <w:tcPr>
+                            <w:tcW w:w="3828" w:type="dxa"/>
+                          </w:tcPr>
+                          <w:p>
+                            <w:hyperlink r:id="rId10" w:history="1">
+                              <w:r>
+                                <w:rPr>
+                                  <w:rStyle w:val="Hyperlink"/>
+                                </w:rPr>
+                                <w:t>http://www.linkedin.com/in/graham-pople</w:t>
+                              </w:r>
+                            </w:hyperlink>
+                          </w:p>
+                        </w:tc>
+                      </w:tr>
+                      <w:tr>
+                        <w:tblPrEx>
+                          <w:tblCellMar>
+                            <w:top w:w="0" w:type="dxa"/>
+                            <w:left w:w="0" w:type="dxa"/>
+                            <w:bottom w:w="0" w:type="dxa"/>
+                            <w:right w:w="0" w:type="dxa"/>
+                          </w:tblCellMar>
+                        </w:tblPrEx>
+                        <w:tc>
+                          <w:tcPr>
+                            <w:tcW w:w="450" w:type="dxa"/>
+                          </w:tcPr>
+                          <w:p>
+                            <w:pPr>
+                              <w:rPr>
+                                <w:rStyle w:val="FASymbols"/>
+                              </w:rPr>
+                            </w:pPr>
+                            <w:r>
+                              <w:rPr>
+                                <w:rStyle w:val="FASymbols"/>
+                              </w:rPr>
+                              <w:t></w:t>
+                            </w:r>
+                          </w:p>
+                        </w:tc>
+                        <w:tc>
+                          <w:tcPr>
+                            <w:tcW w:w="3828" w:type="dxa"/>
+                          </w:tcPr>
+                          <w:p>
+                            <w:hyperlink r:id="rId11" w:history="1">
+                              <w:r>
+                                <w:rPr>
+                                  <w:rStyle w:val="Hyperlink"/>
+                                </w:rPr>
+                                <w:t>https://programmatix.github.io/Words/projects</w:t>
+                              </w:r>
+                            </w:hyperlink>
+                          </w:p>
+                        </w:tc>
+                      </w:tr>
+                      <w:tr>
+                        <w:tblPrEx>
+                          <w:tblCellMar>
+                            <w:top w:w="0" w:type="dxa"/>
+                            <w:left w:w="0" w:type="dxa"/>
+                            <w:bottom w:w="0" w:type="dxa"/>
+                            <w:right w:w="0" w:type="dxa"/>
+                          </w:tblCellMar>
+                        </w:tblPrEx>
+                        <w:tc>
+                          <w:tcPr>
+                            <w:tcW w:w="450" w:type="dxa"/>
+                          </w:tcPr>
+                          <w:p>
+                            <w:pPr>
+                              <w:rPr>
+                                <w:rStyle w:val="FASymbols"/>
+                              </w:rPr>
+                            </w:pPr>
+                            <w:r>
+                              <w:rPr>
+                                <w:rStyle w:val="FASymbols"/>
+                              </w:rPr>
+                              <w:t></w:t>
+                            </w:r>
+                          </w:p>
+                        </w:tc>
+                        <w:tc>
+                          <w:tcPr>
+                            <w:tcW w:w="3828" w:type="dxa"/>
+                          </w:tcPr>
+                          <w:p>
+                            <w:pPr>
+                              <w:rPr>
+                                <w:color w:val="495057"/>
+                                <w:shd w:val="clear" w:color="auto" w:fill="F8F9FA"/>
+                              </w:rPr>
+                            </w:pPr>
+                            <w:hyperlink r:id="rId12" w:history="1">
+                              <w:r>
+                                <w:rPr>
+                                  <w:rStyle w:val="Hyperlink"/>
+                                </w:rPr>
+                                <w:t>https://www.github.com/programmatix</w:t>
+                              </w:r>
+                            </w:hyperlink>
+                          </w:p>
+                        </w:tc>
+                      </w:tr>
+                      <w:tr>
+                        <w:tblPrEx>
+                          <w:tblCellMar>
+                            <w:top w:w="0" w:type="dxa"/>
+                            <w:left w:w="0" w:type="dxa"/>
+                            <w:bottom w:w="0" w:type="dxa"/>
+                            <w:right w:w="0" w:type="dxa"/>
+                          </w:tblCellMar>
+                        </w:tblPrEx>
+                        <w:tc>
+                          <w:tcPr>
+                            <w:tcW w:w="450" w:type="dxa"/>
+                          </w:tcPr>
+                          <w:p>
+                            <w:pPr>
+                              <w:rPr>
+                                <w:rStyle w:val="FASymbols"/>
+                              </w:rPr>
+                            </w:pPr>
+                            <w:r>
+                              <w:rPr>
+                                <w:rStyle w:val="FASymbols"/>
+                              </w:rPr>
+                              <w:t></w:t>
+                            </w:r>
+                          </w:p>
+                        </w:tc>
+                        <w:tc>
+                          <w:tcPr>
+                            <w:tcW w:w="3828" w:type="dxa"/>
+                          </w:tcPr>
+                          <w:p>
+                            <w:hyperlink r:id="rId13" w:history="1">
+                              <w:r>
+                                <w:rPr>
+                                  <w:rStyle w:val="Hyperlink"/>
+                                </w:rPr>
+                                <w:t>grahampople@gmail.com</w:t>
+                              </w:r>
+                            </w:hyperlink>
+                          </w:p>
+                        </w:tc>
+                      </w:tr>
+                    </w:tbl>
+                    <w:p/>
+                  </w:txbxContent>
+                </v:textbox>
+                <w10:wrap type="square" anchorx="margin"/>
+              </v:shape>
+            </w:pict>
+          </mc:Fallback>
+        </mc:AlternateContent>
+      </w:r>
+      <w:r>
+        <w:t>Graham Pople</w:t>
+      </w:r>
+    </w:p>
+    <w:p>
+      <w:pPr>
+        <w:pStyle w:val="Byline"/>
+      </w:pPr>
       <w:bookmarkStart w:id="0" w:name="h.m6yelmwjc867"/>
       <w:bookmarkEnd w:id="0"/>
       <w:r>
-        <w:t>Graham Pople</w:t>
+        <w:t>Scala //</w:t>
+      </w:r>
+      <w:r>
+        <w:t xml:space="preserve"> </w:t>
+      </w:r>
+      <w:r>
+        <w:t>Java // Web // C++ Developer</w:t>
       </w:r>
     </w:p>
     <w:p>
-      <w:pPr>
-        <w:pStyle w:val="Byline"/>
-      </w:pPr>
-      <w:r>
-        <w:t>Scala //</w:t>
+      <w:r>
+        <w:t xml:space="preserve">Senior programmer with over 14 </w:t>
+      </w:r>
+      <w:r>
+        <w:t>years of experience</w:t>
+      </w:r>
+      <w:r>
+        <w:t>, including 4 years working on Scala, Java and web</w:t>
+      </w:r>
+      <w:r>
+        <w:t xml:space="preserve"> development, and 10 years C++.</w:t>
+      </w:r>
+    </w:p>
+    <w:p>
+      <w:r>
+        <w:t xml:space="preserve">Please </w:t>
+      </w:r>
+      <w:r>
+        <w:t>check out</w:t>
       </w:r>
       <w:r>
         <w:t xml:space="preserve"> </w:t>
       </w:r>
-      <w:r>
-        <w:t>Java // Web // C++ Developer</w:t>
+      <w:hyperlink r:id="rId14" w:history="1">
+        <w:r>
+          <w:rPr>
+            <w:rStyle w:val="Hyperlink"/>
+          </w:rPr>
+          <w:t>my demo site</w:t>
+        </w:r>
+      </w:hyperlink>
+      <w:r>
+        <w:t xml:space="preserve"> </w:t>
+      </w:r>
+      <w:r>
+        <w:t>to see my more interesting recent projects.</w:t>
+      </w:r>
+    </w:p>
+    <w:p>
+      <w:pPr>
+        <w:pStyle w:val="Heading2"/>
+      </w:pPr>
+      <w:r>
+        <w:t xml:space="preserve">Competencies </w:t>
       </w:r>
     </w:p>
     <w:tbl>
       <w:tblPr>
-        <w:tblStyle w:val="default-table-style"/>
-        <w:tblW w:w="0" w:type="auto"/>
-        <w:tblInd w:w="90" w:type="dxa"/>
+        <w:tblStyle w:val="CompetenciesTable"/>
+        <w:tblW w:w="9499" w:type="dxa"/>
+        <w:tblLook w:val="04A0" w:firstRow="1" w:lastRow="0" w:firstColumn="1" w:lastColumn="0" w:noHBand="0" w:noVBand="1"/>
+      </w:tblPr>
+      <w:tblGrid>
+        <w:gridCol w:w="2610"/>
+        <w:gridCol w:w="6889"/>
+      </w:tblGrid>
+      <w:tr>
+        <w:tc>
+          <w:tcPr>
+            <w:tcW w:w="2610" w:type="dxa"/>
+          </w:tcPr>
+          <w:p>
+            <w:pPr>
+              <w:pStyle w:val="CompetenciesLeft"/>
+            </w:pPr>
+            <w:r>
+              <w:t>Backend</w:t>
+            </w:r>
+          </w:p>
+        </w:tc>
+        <w:tc>
+          <w:tcPr>
+            <w:tcW w:w="6888" w:type="dxa"/>
+          </w:tcPr>
+          <w:p>
+            <w:r>
+              <w:t>Core</w:t>
+            </w:r>
+            <w:r>
+              <w:t xml:space="preserve">: </w:t>
+            </w:r>
+            <w:r>
+              <w:t>Scala, Java, C++, SQL</w:t>
+            </w:r>
+            <w:r>
+              <w:t xml:space="preserve"> </w:t>
+            </w:r>
+          </w:p>
+        </w:tc>
+      </w:tr>
+      <w:tr>
+        <w:tc>
+          <w:tcPr>
+            <w:tcW w:w="2610" w:type="dxa"/>
+          </w:tcPr>
+          <w:p>
+            <w:pPr>
+              <w:pStyle w:val="CompetenciesLeft"/>
+            </w:pPr>
+          </w:p>
+        </w:tc>
+        <w:tc>
+          <w:tcPr>
+            <w:tcW w:w="6888" w:type="dxa"/>
+          </w:tcPr>
+          <w:p>
+            <w:r>
+              <w:t>Some</w:t>
+            </w:r>
+            <w:r>
+              <w:t xml:space="preserve">: </w:t>
+            </w:r>
+            <w:r>
+              <w:t xml:space="preserve">Spring Boot, C#, C, Fortran, Hibernate, Python </w:t>
+            </w:r>
+          </w:p>
+        </w:tc>
+      </w:tr>
+      <w:tr>
+        <w:tc>
+          <w:tcPr>
+            <w:tcW w:w="2610" w:type="dxa"/>
+          </w:tcPr>
+          <w:p>
+            <w:pPr>
+              <w:pStyle w:val="CompetenciesLeft"/>
+            </w:pPr>
+            <w:r>
+              <w:t>Web</w:t>
+            </w:r>
+            <w:r>
+              <w:t xml:space="preserve"> </w:t>
+            </w:r>
+          </w:p>
+        </w:tc>
+        <w:tc>
+          <w:tcPr>
+            <w:tcW w:w="6888" w:type="dxa"/>
+          </w:tcPr>
+          <w:p>
+            <w:r>
+              <w:t xml:space="preserve">Core: </w:t>
+            </w:r>
+            <w:proofErr w:type="spellStart"/>
+            <w:r>
+              <w:t>ScalaJS</w:t>
+            </w:r>
+            <w:proofErr w:type="spellEnd"/>
+            <w:r>
+              <w:t xml:space="preserve">, </w:t>
+            </w:r>
+            <w:proofErr w:type="spellStart"/>
+            <w:r>
+              <w:t>Javascript</w:t>
+            </w:r>
+            <w:proofErr w:type="spellEnd"/>
+            <w:r>
+              <w:t xml:space="preserve">, Typescript, </w:t>
+            </w:r>
+            <w:r>
+              <w:t xml:space="preserve">HTML, </w:t>
+            </w:r>
+            <w:r>
+              <w:t xml:space="preserve">Stylus, CSS, </w:t>
+            </w:r>
+            <w:proofErr w:type="spellStart"/>
+            <w:r>
+              <w:t>Thymeleaf</w:t>
+            </w:r>
+            <w:proofErr w:type="spellEnd"/>
+            <w:r>
+              <w:t xml:space="preserve"> </w:t>
+            </w:r>
+          </w:p>
+        </w:tc>
+      </w:tr>
+      <w:tr>
+        <w:tc>
+          <w:tcPr>
+            <w:tcW w:w="2610" w:type="dxa"/>
+          </w:tcPr>
+          <w:p>
+            <w:pPr>
+              <w:pStyle w:val="CompetenciesLeft"/>
+            </w:pPr>
+          </w:p>
+        </w:tc>
+        <w:tc>
+          <w:tcPr>
+            <w:tcW w:w="6888" w:type="dxa"/>
+          </w:tcPr>
+          <w:p>
+            <w:r>
+              <w:t xml:space="preserve">Some: </w:t>
+            </w:r>
+            <w:r>
+              <w:t>A</w:t>
+            </w:r>
+            <w:r>
+              <w:t xml:space="preserve">ngular, Grails </w:t>
+            </w:r>
+          </w:p>
+        </w:tc>
+      </w:tr>
+      <w:tr>
+        <w:tc>
+          <w:tcPr>
+            <w:tcW w:w="2610" w:type="dxa"/>
+          </w:tcPr>
+          <w:p>
+            <w:pPr>
+              <w:pStyle w:val="CompetenciesLeft"/>
+            </w:pPr>
+            <w:r>
+              <w:t xml:space="preserve">Frontend </w:t>
+            </w:r>
+          </w:p>
+        </w:tc>
+        <w:tc>
+          <w:tcPr>
+            <w:tcW w:w="6888" w:type="dxa"/>
+          </w:tcPr>
+          <w:p>
+            <w:proofErr w:type="spellStart"/>
+            <w:r>
+              <w:t>ScalaFX</w:t>
+            </w:r>
+            <w:proofErr w:type="spellEnd"/>
+            <w:r>
+              <w:t xml:space="preserve">/JavaFX, GTK </w:t>
+            </w:r>
+          </w:p>
+        </w:tc>
+      </w:tr>
+      <w:tr>
+        <w:tc>
+          <w:tcPr>
+            <w:tcW w:w="2610" w:type="dxa"/>
+          </w:tcPr>
+          <w:p>
+            <w:pPr>
+              <w:pStyle w:val="CompetenciesLeft"/>
+            </w:pPr>
+            <w:proofErr w:type="spellStart"/>
+            <w:r>
+              <w:t>Devtools</w:t>
+            </w:r>
+            <w:proofErr w:type="spellEnd"/>
+            <w:r>
+              <w:t xml:space="preserve"> </w:t>
+            </w:r>
+          </w:p>
+        </w:tc>
+        <w:tc>
+          <w:tcPr>
+            <w:tcW w:w="6888" w:type="dxa"/>
+          </w:tcPr>
+          <w:p>
+            <w:proofErr w:type="spellStart"/>
+            <w:r>
+              <w:t>ScalaTest</w:t>
+            </w:r>
+            <w:proofErr w:type="spellEnd"/>
+            <w:r>
+              <w:t xml:space="preserve">, JUnit, IntelliJ, Mercurial, </w:t>
+            </w:r>
+            <w:proofErr w:type="spellStart"/>
+            <w:r>
+              <w:t>Git</w:t>
+            </w:r>
+            <w:proofErr w:type="spellEnd"/>
+            <w:r>
+              <w:t xml:space="preserve">, SVN, Linux </w:t>
+            </w:r>
+            <w:r>
+              <w:t>CLI</w:t>
+            </w:r>
+            <w:r>
+              <w:t xml:space="preserve"> </w:t>
+            </w:r>
+          </w:p>
+        </w:tc>
+      </w:tr>
+    </w:tbl>
+    <w:p>
+      <w:pPr>
+        <w:pStyle w:val="Heading2"/>
+      </w:pPr>
+      <w:r>
+        <w:t>Experience</w:t>
+      </w:r>
+    </w:p>
+    <w:tbl>
+      <w:tblPr>
+        <w:tblStyle w:val="Table2"/>
+        <w:tblW w:w="10800" w:type="dxa"/>
         <w:tblCellMar>
           <w:top w:w="0" w:type="dxa"/>
           <w:left w:w="0" w:type="dxa"/>
           <w:bottom w:w="0" w:type="dxa"/>
           <w:right w:w="0" w:type="dxa"/>
         </w:tblCellMar>
-        <w:tblLook w:val="0480" w:firstRow="0" w:lastRow="0" w:firstColumn="1" w:lastColumn="0" w:noHBand="0" w:noVBand="1"/>
+        <w:tblLook w:val="0000" w:firstRow="0" w:lastRow="0" w:firstColumn="0" w:lastColumn="0" w:noHBand="0" w:noVBand="0"/>
       </w:tblPr>
       <w:tblGrid>
-        <w:gridCol w:w="265"/>
-        <w:gridCol w:w="9143"/>
+        <w:gridCol w:w="1350"/>
+        <w:gridCol w:w="9450"/>
       </w:tblGrid>
       <w:tr>
         <w:tblPrEx>
@@ -54,35 +825,143 @@
         </w:tblPrEx>
         <w:tc>
           <w:tcPr>
-            <w:tcW w:w="265" w:type="dxa"/>
+            <w:tcW w:w="1350" w:type="dxa"/>
           </w:tcPr>
           <w:p>
             <w:pPr>
+              <w:pStyle w:val="PositionDates"/>
               <w:rPr>
-                <w:rStyle w:val="FASymbols"/>
+                <w:rStyle w:val="Definition"/>
               </w:rPr>
             </w:pPr>
             <w:r>
               <w:rPr>
-                <w:rStyle w:val="FASymbols"/>
+                <w:rStyle w:val="Definition"/>
               </w:rPr>
-              <w:t></w:t>
+              <w:t>Current</w:t>
+            </w:r>
+          </w:p>
+          <w:p>
+            <w:pPr>
+              <w:pStyle w:val="PositionDates"/>
+              <w:rPr>
+                <w:rStyle w:val="Definition"/>
+              </w:rPr>
+            </w:pPr>
+            <w:r>
+              <w:rPr>
+                <w:rStyle w:val="Definition"/>
+              </w:rPr>
+              <w:t>April 2014</w:t>
+            </w:r>
+          </w:p>
+          <w:p>
+            <w:pPr>
+              <w:pStyle w:val="PositionLength"/>
+              <w:rPr>
+                <w:rStyle w:val="Definition"/>
+              </w:rPr>
+            </w:pPr>
+            <w:r>
+              <w:rPr>
+                <w:rStyle w:val="Definition"/>
+              </w:rPr>
+              <w:t>4 years</w:t>
             </w:r>
           </w:p>
         </w:tc>
         <w:tc>
           <w:tcPr>
-            <w:tcW w:w="9143" w:type="dxa"/>
+            <w:tcW w:w="9450" w:type="dxa"/>
           </w:tcPr>
           <w:p>
-            <w:hyperlink r:id="rId6" w:history="1">
+            <w:pPr>
+              <w:pStyle w:val="Company"/>
+              <w:rPr>
+                <w:rStyle w:val="Definition"/>
+              </w:rPr>
+            </w:pPr>
+            <w:r>
+              <w:t xml:space="preserve">Reskilling in Scala, Java </w:t>
+            </w:r>
+            <w:r>
+              <w:t>&amp; Web Development</w:t>
+            </w:r>
+          </w:p>
+          <w:p>
+            <w:pPr>
+              <w:pStyle w:val="ListParagraph"/>
+              <w:numPr>
+                <w:ilvl w:val="0"/>
+                <w:numId w:val="12"/>
+              </w:numPr>
+            </w:pPr>
+            <w:r>
+              <w:t>Since early 2014 I have been taking a career break. Wanting to branch out from C++, I took an opportunity to both travel and find a language that better fit my goals of producing readable and well-tested code, quickly. Plus, to try out some ideas for commercial projects.</w:t>
+            </w:r>
+          </w:p>
+          <w:p>
+            <w:pPr>
+              <w:pStyle w:val="ListParagraph"/>
+              <w:numPr>
+                <w:ilvl w:val="0"/>
+                <w:numId w:val="12"/>
+              </w:numPr>
+            </w:pPr>
+            <w:r>
+              <w:t xml:space="preserve">I have used the time productively to learn mainly Scala, Java and web development, plus Spring Boot, Grails, Groovy, Typescript, and multiple other technologies.  I've put together </w:t>
+            </w:r>
+            <w:hyperlink r:id="rId15" w:history="1">
               <w:r>
                 <w:rPr>
                   <w:rStyle w:val="Hyperlink"/>
                 </w:rPr>
-                <w:t>http://www.linkedin.com/in/graham-pople</w:t>
+                <w:t>a demo site</w:t>
               </w:r>
             </w:hyperlink>
+            <w:r>
+              <w:t xml:space="preserve"> to show the more interesting projects written in this time, please check it out.</w:t>
+            </w:r>
+          </w:p>
+          <w:p>
+            <w:pPr>
+              <w:pStyle w:val="Skills2"/>
+            </w:pPr>
+            <w:r>
+              <w:t xml:space="preserve">Skills: </w:t>
+            </w:r>
+            <w:proofErr w:type="spellStart"/>
+            <w:r>
+              <w:t>Scala,Java</w:t>
+            </w:r>
+            <w:proofErr w:type="spellEnd"/>
+            <w:r>
+              <w:t xml:space="preserve">, </w:t>
+            </w:r>
+            <w:proofErr w:type="spellStart"/>
+            <w:r>
+              <w:t>ScalaFX</w:t>
+            </w:r>
+            <w:proofErr w:type="spellEnd"/>
+            <w:r>
+              <w:t>/JavaFX, SQL (</w:t>
+            </w:r>
+            <w:proofErr w:type="spellStart"/>
+            <w:r>
+              <w:t>Postgres</w:t>
+            </w:r>
+            <w:proofErr w:type="spellEnd"/>
+            <w:r>
+              <w:t xml:space="preserve">), HTML, Stylus, CSS, Spring Boot, OpenGL, </w:t>
+            </w:r>
+            <w:proofErr w:type="spellStart"/>
+            <w:r>
+              <w:t>Javascript</w:t>
+            </w:r>
+            <w:proofErr w:type="spellEnd"/>
+            <w:r>
+              <w:t>, Typescript, Angular, Grails, Groovy, Hibernate</w:t>
+            </w:r>
           </w:p>
         </w:tc>
       </w:tr>
@@ -97,44 +976,260 @@
         </w:tblPrEx>
         <w:tc>
           <w:tcPr>
-            <w:tcW w:w="265" w:type="dxa"/>
+            <w:tcW w:w="1350" w:type="dxa"/>
           </w:tcPr>
           <w:p>
             <w:pPr>
+              <w:pStyle w:val="PositionDates"/>
               <w:rPr>
-                <w:rStyle w:val="FASymbols"/>
+                <w:rStyle w:val="Definition"/>
               </w:rPr>
             </w:pPr>
             <w:r>
               <w:rPr>
-                <w:rStyle w:val="FASymbols"/>
+                <w:rStyle w:val="Definition"/>
               </w:rPr>
-              <w:t></w:t>
+              <w:t>April 2014</w:t>
+            </w:r>
+          </w:p>
+          <w:p>
+            <w:pPr>
+              <w:pStyle w:val="PositionDates"/>
+              <w:rPr>
+                <w:rStyle w:val="Definition"/>
+              </w:rPr>
+            </w:pPr>
+            <w:r>
+              <w:rPr>
+                <w:rStyle w:val="Definition"/>
+              </w:rPr>
+              <w:t>August 2010</w:t>
+            </w:r>
+          </w:p>
+          <w:p>
+            <w:pPr>
+              <w:pStyle w:val="PositionLength"/>
+            </w:pPr>
+            <w:r>
+              <w:t>3.5 years</w:t>
             </w:r>
           </w:p>
         </w:tc>
         <w:tc>
           <w:tcPr>
-            <w:tcW w:w="9143" w:type="dxa"/>
+            <w:tcW w:w="9450" w:type="dxa"/>
           </w:tcPr>
           <w:p>
             <w:pPr>
+              <w:pStyle w:val="Position"/>
+            </w:pPr>
+            <w:r>
+              <w:t>Senior Software Developer</w:t>
+            </w:r>
+          </w:p>
+          <w:p>
+            <w:pPr>
+              <w:pStyle w:val="Company"/>
               <w:rPr>
-                <w:rFonts w:ascii="FontAwesome" w:hAnsi="FontAwesome"/>
-                <w:b/>
-                <w:bCs/>
-                <w:color w:val="495057"/>
-                <w:shd w:val="clear" w:color="auto" w:fill="F8F9FA"/>
+                <w:rStyle w:val="Definition"/>
               </w:rPr>
             </w:pPr>
-            <w:hyperlink r:id="rId7" w:history="1">
-              <w:r>
-                <w:rPr>
-                  <w:rStyle w:val="Hyperlink"/>
-                </w:rPr>
-                <w:t>https://www.github.com/programmatix</w:t>
-              </w:r>
-            </w:hyperlink>
+            <w:r>
+              <w:rPr>
+                <w:rStyle w:val="Definition"/>
+              </w:rPr>
+              <w:t>Bloomberg LP</w:t>
+            </w:r>
+          </w:p>
+          <w:p>
+            <w:pPr>
+              <w:pStyle w:val="ListParagraph"/>
+              <w:numPr>
+                <w:ilvl w:val="0"/>
+                <w:numId w:val="12"/>
+              </w:numPr>
+            </w:pPr>
+            <w:r>
+              <w:t xml:space="preserve">Completed major project to rebuild </w:t>
+            </w:r>
+            <w:r>
+              <w:t xml:space="preserve">and update </w:t>
+            </w:r>
+            <w:r>
+              <w:t xml:space="preserve">the most-run Bloomberg </w:t>
+            </w:r>
+            <w:r>
+              <w:t>screen</w:t>
+            </w:r>
+            <w:r>
+              <w:t xml:space="preserve">.  It displays a condensed set of key info about stocks and is run 10+ million times daily.  Designed and built a highly </w:t>
+            </w:r>
+            <w:proofErr w:type="spellStart"/>
+            <w:r>
+              <w:t>optimised</w:t>
+            </w:r>
+            <w:proofErr w:type="spellEnd"/>
+            <w:r>
+              <w:t xml:space="preserve"> low latency C++ backend to handle the load, to replace the previous Fortran system, together with an efficient </w:t>
+            </w:r>
+            <w:proofErr w:type="spellStart"/>
+            <w:r>
+              <w:t>Javascript</w:t>
+            </w:r>
+            <w:proofErr w:type="spellEnd"/>
+            <w:r>
+              <w:t xml:space="preserve"> UI.  Delivered on schedule and with great feedback from clients (including </w:t>
+            </w:r>
+            <w:r>
+              <w:t>the company director</w:t>
+            </w:r>
+            <w:r>
+              <w:t xml:space="preserve">).  This was a </w:t>
+            </w:r>
+            <w:proofErr w:type="gramStart"/>
+            <w:r>
+              <w:t>2 person</w:t>
+            </w:r>
+            <w:proofErr w:type="gramEnd"/>
+            <w:r>
+              <w:t xml:space="preserve"> proje</w:t>
+            </w:r>
+            <w:r>
+              <w:t>ct and I was responsible for 80</w:t>
+            </w:r>
+            <w:r>
+              <w:t>% of it.</w:t>
+            </w:r>
+          </w:p>
+          <w:p>
+            <w:pPr>
+              <w:pStyle w:val="ListParagraph"/>
+              <w:numPr>
+                <w:ilvl w:val="0"/>
+                <w:numId w:val="12"/>
+              </w:numPr>
+            </w:pPr>
+            <w:r>
+              <w:t xml:space="preserve">Architected and built a highly performant, highly </w:t>
+            </w:r>
+            <w:proofErr w:type="spellStart"/>
+            <w:r>
+              <w:t>optimised</w:t>
+            </w:r>
+            <w:proofErr w:type="spellEnd"/>
+            <w:r>
+              <w:t xml:space="preserve"> C++ multithreaded backend on UNIX, to process millions of trades daily from 40 equity exchanges in </w:t>
+            </w:r>
+            <w:proofErr w:type="spellStart"/>
+            <w:r>
+              <w:t>realtime</w:t>
+            </w:r>
+            <w:proofErr w:type="spellEnd"/>
+            <w:r>
+              <w:t xml:space="preserve">.  Made key architecture decisions early that gave huge wins in performance and time to deployment, particularly the use of </w:t>
+            </w:r>
+            <w:proofErr w:type="spellStart"/>
+            <w:r>
+              <w:t>skiplists</w:t>
+            </w:r>
+            <w:proofErr w:type="spellEnd"/>
+            <w:r>
+              <w:t xml:space="preserve"> as the central data structure.  Also architected and built the complex </w:t>
+            </w:r>
+            <w:proofErr w:type="spellStart"/>
+            <w:r>
+              <w:t>Javascript</w:t>
+            </w:r>
+            <w:proofErr w:type="spellEnd"/>
+            <w:r>
+              <w:t xml:space="preserve"> UI, which gets run over 25k times daily.</w:t>
+            </w:r>
+          </w:p>
+          <w:p>
+            <w:pPr>
+              <w:pStyle w:val="ListParagraph"/>
+              <w:numPr>
+                <w:ilvl w:val="0"/>
+                <w:numId w:val="12"/>
+              </w:numPr>
+            </w:pPr>
+            <w:r>
+              <w:t xml:space="preserve">Project managed a team of 12 and was </w:t>
+            </w:r>
+            <w:r>
+              <w:t>a lead architect</w:t>
+            </w:r>
+            <w:r>
+              <w:t xml:space="preserve"> in a major initiative to rebuild and integrate multiple legacy trading systems into a new </w:t>
+            </w:r>
+            <w:proofErr w:type="spellStart"/>
+            <w:r>
+              <w:t>microservices</w:t>
+            </w:r>
+            <w:proofErr w:type="spellEnd"/>
+            <w:r>
+              <w:t xml:space="preserve"> </w:t>
+            </w:r>
+            <w:r>
+              <w:t>architecture</w:t>
+            </w:r>
+            <w:r>
+              <w:t xml:space="preserve">, involving 10 complex C++ </w:t>
+            </w:r>
+            <w:proofErr w:type="spellStart"/>
+            <w:r>
+              <w:t>backends</w:t>
+            </w:r>
+            <w:proofErr w:type="spellEnd"/>
+            <w:r>
+              <w:t xml:space="preserve"> handling millions of trades in real-time over a shared bus, plus multiple accompanying UIs in </w:t>
+            </w:r>
+            <w:proofErr w:type="spellStart"/>
+            <w:r>
+              <w:t>Javascript</w:t>
+            </w:r>
+            <w:proofErr w:type="spellEnd"/>
+            <w:r>
+              <w:t>.  Project was ongoing when I left, and was on-schedule and already getting great results and feedback.</w:t>
+            </w:r>
+            <w:r>
+              <w:br/>
+            </w:r>
+          </w:p>
+          <w:p>
+            <w:pPr>
+              <w:pStyle w:val="ListParagraph"/>
+              <w:numPr>
+                <w:ilvl w:val="0"/>
+                <w:numId w:val="12"/>
+              </w:numPr>
+            </w:pPr>
+            <w:r>
+              <w:lastRenderedPageBreak/>
+              <w:t>Mentored junior programmers and was a UX Rep, helping other teams with their</w:t>
+            </w:r>
+            <w:r>
+              <w:t xml:space="preserve"> UIs.</w:t>
+            </w:r>
+          </w:p>
+          <w:p>
+            <w:pPr>
+              <w:pStyle w:val="Skills2"/>
+            </w:pPr>
+            <w:r>
+              <w:t xml:space="preserve">Skills: </w:t>
+            </w:r>
+            <w:r>
+              <w:t xml:space="preserve">C++, </w:t>
+            </w:r>
+            <w:proofErr w:type="spellStart"/>
+            <w:r>
+              <w:t>Javascript</w:t>
+            </w:r>
+            <w:proofErr w:type="spellEnd"/>
+            <w:r>
+              <w:t>, Fortran, Jenkins</w:t>
+            </w:r>
           </w:p>
         </w:tc>
       </w:tr>
@@ -149,87 +1244,501 @@
         </w:tblPrEx>
         <w:tc>
           <w:tcPr>
-            <w:tcW w:w="265" w:type="dxa"/>
+            <w:tcW w:w="1350" w:type="dxa"/>
           </w:tcPr>
           <w:p>
             <w:pPr>
-              <w:rPr>
-                <w:rStyle w:val="FASymbols"/>
-              </w:rPr>
+              <w:pStyle w:val="PositionDates"/>
             </w:pPr>
             <w:r>
-              <w:rPr>
-                <w:rStyle w:val="FASymbols"/>
-              </w:rPr>
-              <w:t></w:t>
+              <w:lastRenderedPageBreak/>
+              <w:t>August 2010</w:t>
+            </w:r>
+          </w:p>
+          <w:p>
+            <w:pPr>
+              <w:pStyle w:val="PositionDates"/>
+            </w:pPr>
+            <w:r>
+              <w:t>2003</w:t>
+            </w:r>
+          </w:p>
+          <w:p>
+            <w:pPr>
+              <w:pStyle w:val="PositionLength"/>
+            </w:pPr>
+            <w:r>
+              <w:t xml:space="preserve">7 years </w:t>
             </w:r>
           </w:p>
         </w:tc>
         <w:tc>
           <w:tcPr>
-            <w:tcW w:w="9143" w:type="dxa"/>
+            <w:tcW w:w="9450" w:type="dxa"/>
           </w:tcPr>
           <w:p>
-            <w:hyperlink r:id="rId8" w:history="1">
-              <w:r>
-                <w:rPr>
-                  <w:rStyle w:val="Hyperlink"/>
-                </w:rPr>
-                <w:t>grahampople@gmail.com</w:t>
-              </w:r>
-            </w:hyperlink>
+            <w:pPr>
+              <w:pStyle w:val="Position"/>
+            </w:pPr>
+            <w:r>
+              <w:t>Software Engineer</w:t>
+            </w:r>
+            <w:r>
+              <w:t xml:space="preserve"> &amp; Technical Support</w:t>
+            </w:r>
+          </w:p>
+          <w:p>
+            <w:pPr>
+              <w:pStyle w:val="Company"/>
+            </w:pPr>
+            <w:proofErr w:type="spellStart"/>
+            <w:r>
+              <w:t>Aculab</w:t>
+            </w:r>
+            <w:proofErr w:type="spellEnd"/>
+            <w:r>
+              <w:t xml:space="preserve"> Plc</w:t>
+            </w:r>
+          </w:p>
+          <w:p>
+            <w:pPr>
+              <w:pStyle w:val="ListParagraph"/>
+              <w:numPr>
+                <w:ilvl w:val="0"/>
+                <w:numId w:val="13"/>
+              </w:numPr>
+            </w:pPr>
+            <w:r>
+              <w:t>Started in technical support, where we were expected to be capable C++ coders to replicate customer issues.  Progressed into the “</w:t>
+            </w:r>
+            <w:proofErr w:type="spellStart"/>
+            <w:r>
+              <w:t>ApplianX</w:t>
+            </w:r>
+            <w:proofErr w:type="spellEnd"/>
+            <w:r>
+              <w:t>” team as a C++ software engineer.</w:t>
+            </w:r>
+          </w:p>
+          <w:p>
+            <w:pPr>
+              <w:pStyle w:val="ListParagraph"/>
+              <w:numPr>
+                <w:ilvl w:val="0"/>
+                <w:numId w:val="13"/>
+              </w:numPr>
+            </w:pPr>
+            <w:r>
+              <w:t xml:space="preserve">Worked on </w:t>
+            </w:r>
+            <w:r>
+              <w:t xml:space="preserve">the </w:t>
+            </w:r>
+            <w:r>
+              <w:t xml:space="preserve">flagship product </w:t>
+            </w:r>
+            <w:r>
+              <w:t>“</w:t>
+            </w:r>
+            <w:proofErr w:type="spellStart"/>
+            <w:r>
+              <w:t>ApplianX</w:t>
+            </w:r>
+            <w:proofErr w:type="spellEnd"/>
+            <w:r>
+              <w:t>”</w:t>
+            </w:r>
+            <w:r>
+              <w:t xml:space="preserve">, a turnkey Linux-based </w:t>
+            </w:r>
+            <w:r>
+              <w:t>telecoms</w:t>
+            </w:r>
+            <w:r>
+              <w:t xml:space="preserve"> product</w:t>
+            </w:r>
+            <w:r>
+              <w:t xml:space="preserve"> that used a multithreaded C++ </w:t>
+            </w:r>
+            <w:r>
+              <w:t>&amp; Python engine</w:t>
+            </w:r>
+            <w:r>
+              <w:t xml:space="preserve">.  </w:t>
+            </w:r>
+            <w:r>
+              <w:t>This invol</w:t>
+            </w:r>
+            <w:r>
+              <w:t>v</w:t>
+            </w:r>
+            <w:r>
+              <w:t>ed a s</w:t>
+            </w:r>
+            <w:r>
+              <w:t xml:space="preserve">trongly test-driven development and </w:t>
+            </w:r>
+            <w:r>
+              <w:t xml:space="preserve">a </w:t>
+            </w:r>
+            <w:r>
+              <w:t xml:space="preserve">focus on multi-threading and </w:t>
+            </w:r>
+            <w:proofErr w:type="spellStart"/>
+            <w:r>
+              <w:t>optimisation</w:t>
+            </w:r>
+            <w:proofErr w:type="spellEnd"/>
+            <w:r>
+              <w:t xml:space="preserve">. </w:t>
+            </w:r>
+          </w:p>
+          <w:p>
+            <w:pPr>
+              <w:pStyle w:val="Skills2"/>
+            </w:pPr>
+            <w:r>
+              <w:t xml:space="preserve">Skills: </w:t>
+            </w:r>
+            <w:r>
+              <w:t>C++, Python</w:t>
+            </w:r>
           </w:p>
         </w:tc>
       </w:tr>
     </w:tbl>
     <w:p>
-      <w:r>
-        <w:t>Senior programmer with 14 years+ experience, in</w:t>
+      <w:pPr>
+        <w:pStyle w:val="Heading2"/>
+      </w:pPr>
+      <w:r>
+        <w:t>Motivations</w:t>
+      </w:r>
+    </w:p>
+    <w:p>
+      <w:r>
+        <w:t xml:space="preserve">I hope </w:t>
+      </w:r>
+      <w:r>
+        <w:t>I can help your team and business as I:</w:t>
+      </w:r>
+    </w:p>
+    <w:p>
+      <w:pPr>
+        <w:pStyle w:val="ListParagraph"/>
+        <w:numPr>
+          <w:ilvl w:val="0"/>
+          <w:numId w:val="14"/>
+        </w:numPr>
+      </w:pPr>
+      <w:r>
+        <w:t xml:space="preserve">Am comfortable doing </w:t>
+      </w:r>
+      <w:r>
+        <w:rPr>
+          <w:rStyle w:val="T1"/>
+        </w:rPr>
+        <w:t>full-stack development</w:t>
+      </w:r>
+      <w:r>
+        <w:t xml:space="preserve"> in a variety of languages, including architecting and building complex multi-threaded </w:t>
+      </w:r>
+      <w:proofErr w:type="spellStart"/>
+      <w:r>
+        <w:t>backends</w:t>
+      </w:r>
+      <w:proofErr w:type="spellEnd"/>
+      <w:r>
+        <w:t xml:space="preserve"> in both </w:t>
+      </w:r>
+      <w:r>
+        <w:t xml:space="preserve">monolithic and </w:t>
+      </w:r>
+      <w:proofErr w:type="spellStart"/>
+      <w:r>
+        <w:t>microservices</w:t>
+      </w:r>
+      <w:proofErr w:type="spellEnd"/>
+      <w:r>
+        <w:t xml:space="preserve"> style</w:t>
+      </w:r>
+      <w:r>
+        <w:t>s</w:t>
+      </w:r>
+      <w:r>
+        <w:t xml:space="preserve">, and building dynamic UIs.  </w:t>
+      </w:r>
+    </w:p>
+    <w:p>
+      <w:pPr>
+        <w:pStyle w:val="ListParagraph"/>
+        <w:numPr>
+          <w:ilvl w:val="0"/>
+          <w:numId w:val="14"/>
+        </w:numPr>
+      </w:pPr>
+      <w:r>
+        <w:t>Am language-agnostic, always keen to learn and use whatever tools are most appropriate</w:t>
+      </w:r>
+      <w:r>
+        <w:t xml:space="preserve"> to solve the problem.  I have a wide range of experience across a lot of languages and techs.</w:t>
+      </w:r>
+    </w:p>
+    <w:p>
+      <w:pPr>
+        <w:pStyle w:val="ListParagraph"/>
+        <w:numPr>
+          <w:ilvl w:val="0"/>
+          <w:numId w:val="14"/>
+        </w:numPr>
+      </w:pPr>
+      <w:r>
+        <w:t xml:space="preserve">Have many times taken a product or feature through the </w:t>
+      </w:r>
+      <w:r>
+        <w:rPr>
+          <w:rStyle w:val="T1"/>
+        </w:rPr>
+        <w:t>full software lifecycle</w:t>
+      </w:r>
+      <w:r>
+        <w:t>.  From clarifying initial client/business requirements, to working out the archite</w:t>
+      </w:r>
+      <w:r>
+        <w:t>cture and risks, working with others to make it a reality including building parts or the whole myself, unit testing and continuous integration, following up with the stakeholders and iterating until everyone's happy.</w:t>
+      </w:r>
+    </w:p>
+    <w:p>
+      <w:pPr>
+        <w:pStyle w:val="ListParagraph"/>
+        <w:numPr>
+          <w:ilvl w:val="0"/>
+          <w:numId w:val="14"/>
+        </w:numPr>
+      </w:pPr>
+      <w:r>
+        <w:t>Am a l</w:t>
       </w:r>
       <w:bookmarkStart w:id="1" w:name="_GoBack"/>
       <w:bookmarkEnd w:id="1"/>
       <w:r>
-        <w:t>cluding 4 years working on Scala, Java and web development, and 10 years C++.</w:t>
+        <w:t xml:space="preserve">over of </w:t>
+      </w:r>
+      <w:r>
+        <w:rPr>
+          <w:rStyle w:val="T1"/>
+        </w:rPr>
+        <w:t>unit testing</w:t>
+      </w:r>
+      <w:r>
+        <w:t xml:space="preserve"> and </w:t>
+      </w:r>
+      <w:r>
+        <w:rPr>
+          <w:rStyle w:val="T1"/>
+        </w:rPr>
+        <w:t>continu</w:t>
+      </w:r>
+      <w:r>
+        <w:rPr>
+          <w:rStyle w:val="T1"/>
+        </w:rPr>
+        <w:t>ous integration</w:t>
+      </w:r>
+      <w:r>
+        <w:t xml:space="preserve"> – but also know when it's appropriate (while adding a feature to a stable product: good, during rapid initial prot</w:t>
+      </w:r>
+      <w:r>
+        <w:t>ot</w:t>
+      </w:r>
+      <w:r>
+        <w:t xml:space="preserve">yping: not so great). </w:t>
       </w:r>
     </w:p>
     <w:p>
-      <w:r>
-        <w:t xml:space="preserve">Please </w:t>
+      <w:pPr>
+        <w:pStyle w:val="ListParagraph"/>
+        <w:numPr>
+          <w:ilvl w:val="0"/>
+          <w:numId w:val="14"/>
+        </w:numPr>
+      </w:pPr>
+      <w:r>
+        <w:t xml:space="preserve">Have a sensible, </w:t>
+      </w:r>
+      <w:r>
+        <w:rPr>
+          <w:rStyle w:val="T1"/>
+        </w:rPr>
+        <w:t>business-minded approach</w:t>
+      </w:r>
+      <w:r>
+        <w:t xml:space="preserve"> to software development.  Keep it simple, avoid </w:t>
+      </w:r>
+      <w:r>
+        <w:t xml:space="preserve">excessive </w:t>
+      </w:r>
+      <w:r>
+        <w:t>featu</w:t>
+      </w:r>
+      <w:r>
+        <w:t xml:space="preserve">re creep, release early (when appropriate), iterate, and stay agile. </w:t>
+      </w:r>
+    </w:p>
+    <w:p>
+      <w:pPr>
+        <w:pStyle w:val="ListParagraph"/>
+        <w:numPr>
+          <w:ilvl w:val="0"/>
+          <w:numId w:val="14"/>
+        </w:numPr>
+      </w:pPr>
+      <w:r>
+        <w:t>Have a focus on clean, readable code, using a pragmatic mix of OOP and FP.</w:t>
+      </w:r>
+    </w:p>
+    <w:p>
+      <w:pPr>
+        <w:pStyle w:val="ListParagraph"/>
+        <w:numPr>
+          <w:ilvl w:val="0"/>
+          <w:numId w:val="14"/>
+        </w:numPr>
+      </w:pPr>
+      <w:r>
+        <w:t xml:space="preserve">Know how to fix the hard stuff.  I've plenty of experience </w:t>
       </w:r>
       <w:proofErr w:type="spellStart"/>
       <w:r>
-        <w:t>checkout</w:t>
+        <w:t>optimising</w:t>
       </w:r>
       <w:proofErr w:type="spellEnd"/>
       <w:r>
-        <w:t xml:space="preserve"> </w:t>
-      </w:r>
-      <w:hyperlink r:id="rId9" w:history="1">
+        <w:t xml:space="preserve"> with </w:t>
+      </w:r>
+      <w:proofErr w:type="spellStart"/>
+      <w:r>
+        <w:t>Yourkit</w:t>
+      </w:r>
+      <w:proofErr w:type="spellEnd"/>
+      <w:r>
+        <w:t xml:space="preserve">, and I've built a </w:t>
+      </w:r>
+      <w:hyperlink r:id="rId16" w:history="1">
+        <w:proofErr w:type="spellStart"/>
         <w:r>
           <w:rPr>
             <w:rStyle w:val="Hyperlink"/>
           </w:rPr>
-          <w:t>my demo site</w:t>
+          <w:t>classfile</w:t>
+        </w:r>
+        <w:proofErr w:type="spellEnd"/>
+        <w:r>
+          <w:rPr>
+            <w:rStyle w:val="Hyperlink"/>
+          </w:rPr>
+          <w:t xml:space="preserve"> </w:t>
+        </w:r>
+        <w:proofErr w:type="spellStart"/>
+        <w:r>
+          <w:rPr>
+            <w:rStyle w:val="Hyperlink"/>
+          </w:rPr>
+          <w:t>analyser</w:t>
+        </w:r>
+        <w:proofErr w:type="spellEnd"/>
+      </w:hyperlink>
+      <w:r>
+        <w:t xml:space="preserve"> and a </w:t>
+      </w:r>
+      <w:hyperlink r:id="rId17" w:history="1">
+        <w:r>
+          <w:rPr>
+            <w:rStyle w:val="Hyperlink"/>
+          </w:rPr>
+          <w:t xml:space="preserve">toy </w:t>
+        </w:r>
+        <w:r>
+          <w:rPr>
+            <w:rStyle w:val="Hyperlink"/>
+          </w:rPr>
+          <w:t>JVM</w:t>
         </w:r>
       </w:hyperlink>
       <w:r>
         <w:t xml:space="preserve"> </w:t>
       </w:r>
       <w:r>
-        <w:t>to see my more interesting recent projects.</w:t>
+        <w:t xml:space="preserve">for fun </w:t>
+      </w:r>
+      <w:r>
+        <w:t>so I know my way around low level JVM</w:t>
+      </w:r>
+      <w:r>
+        <w:t xml:space="preserve"> details</w:t>
+      </w:r>
+      <w:r>
+        <w:t xml:space="preserve">.  And, the experience to </w:t>
+      </w:r>
+      <w:r>
+        <w:t>debug and avoid issues in the real-world</w:t>
+      </w:r>
+      <w:r>
+        <w:t>.</w:t>
       </w:r>
     </w:p>
     <w:p>
       <w:pPr>
+        <w:pStyle w:val="ListParagraph"/>
+        <w:numPr>
+          <w:ilvl w:val="0"/>
+          <w:numId w:val="14"/>
+        </w:numPr>
+      </w:pPr>
+      <w:r>
+        <w:t xml:space="preserve">Have plenty of server maintenance and </w:t>
+      </w:r>
+      <w:proofErr w:type="spellStart"/>
+      <w:r>
+        <w:t>devops</w:t>
+      </w:r>
+      <w:proofErr w:type="spellEnd"/>
+      <w:r>
+        <w:t xml:space="preserve"> experience, includi</w:t>
+      </w:r>
+      <w:r>
+        <w:t>ng database migrations and maintenance, managing JVMs</w:t>
+      </w:r>
+      <w:r>
+        <w:t xml:space="preserve"> on low-memory platforms, Linux command-line use and scripting</w:t>
+      </w:r>
+      <w:r>
+        <w:t>.</w:t>
+      </w:r>
+    </w:p>
+    <w:p>
+      <w:pPr>
+        <w:pStyle w:val="ListParagraph"/>
+        <w:numPr>
+          <w:ilvl w:val="0"/>
+          <w:numId w:val="14"/>
+        </w:numPr>
+      </w:pPr>
+      <w:r>
+        <w:t>Work great both independently and in teams.  I've mentored junior colleagues and generally shared tips and tricks with colleagues – while learning from others.</w:t>
+      </w:r>
+    </w:p>
+    <w:p>
+      <w:pPr>
         <w:pStyle w:val="Heading2"/>
       </w:pPr>
       <w:r>
-        <w:t xml:space="preserve">Competencies </w:t>
+        <w:t>Education</w:t>
       </w:r>
     </w:p>
     <w:tbl>
       <w:tblPr>
-        <w:tblStyle w:val="Table1"/>
+        <w:tblStyle w:val="Table3"/>
         <w:tblW w:w="9499" w:type="dxa"/>
         <w:tblCellMar>
           <w:top w:w="0" w:type="dxa"/>
@@ -240,8 +1749,8 @@
         <w:tblLook w:val="0000" w:firstRow="0" w:lastRow="0" w:firstColumn="0" w:lastColumn="0" w:noHBand="0" w:noVBand="0"/>
       </w:tblPr>
       <w:tblGrid>
-        <w:gridCol w:w="2610"/>
-        <w:gridCol w:w="6889"/>
+        <w:gridCol w:w="1440"/>
+        <w:gridCol w:w="8059"/>
       </w:tblGrid>
       <w:tr>
         <w:tblPrEx>
@@ -254,29 +1763,40 @@
         </w:tblPrEx>
         <w:tc>
           <w:tcPr>
-            <w:tcW w:w="2610" w:type="dxa"/>
+            <w:tcW w:w="1440" w:type="dxa"/>
           </w:tcPr>
           <w:p>
-            <w:r>
-              <w:t>Backend (Core)</w:t>
+            <w:pPr>
+              <w:pStyle w:val="PositionDates"/>
+            </w:pPr>
+            <w:r>
+              <w:t>2000-2</w:t>
+            </w:r>
+            <w:r>
+              <w:t>003</w:t>
             </w:r>
           </w:p>
         </w:tc>
         <w:tc>
           <w:tcPr>
-            <w:tcW w:w="6888" w:type="dxa"/>
+            <w:tcW w:w="8059" w:type="dxa"/>
           </w:tcPr>
           <w:p>
             <w:r>
-              <w:t>Scala, Java, C++, SQL (</w:t>
+              <w:t>University of Warwick</w:t>
+            </w:r>
+          </w:p>
+          <w:p>
+            <w:r>
+              <w:t>BSc in Computer Science, 2(</w:t>
             </w:r>
             <w:proofErr w:type="spellStart"/>
             <w:r>
-              <w:t>Postgres</w:t>
+              <w:t>i</w:t>
             </w:r>
             <w:proofErr w:type="spellEnd"/>
             <w:r>
-              <w:t xml:space="preserve">) </w:t>
+              <w:t>)</w:t>
             </w:r>
           </w:p>
         </w:tc>
@@ -292,639 +1812,20 @@
         </w:tblPrEx>
         <w:tc>
           <w:tcPr>
-            <w:tcW w:w="2610" w:type="dxa"/>
+            <w:tcW w:w="1440" w:type="dxa"/>
           </w:tcPr>
           <w:p>
-            <w:r>
-              <w:t xml:space="preserve">Backend (Some) </w:t>
+            <w:pPr>
+              <w:pStyle w:val="PositionDates"/>
+            </w:pPr>
+            <w:r>
+              <w:t xml:space="preserve">1993 - 2000 </w:t>
             </w:r>
           </w:p>
         </w:tc>
         <w:tc>
           <w:tcPr>
-            <w:tcW w:w="6888" w:type="dxa"/>
-          </w:tcPr>
-          <w:p>
-            <w:r>
-              <w:t xml:space="preserve">Spring Boot, C#, C, Fortran, Hibernate, Python </w:t>
-            </w:r>
-          </w:p>
-        </w:tc>
-      </w:tr>
-      <w:tr>
-        <w:tblPrEx>
-          <w:tblCellMar>
-            <w:top w:w="0" w:type="dxa"/>
-            <w:left w:w="0" w:type="dxa"/>
-            <w:bottom w:w="0" w:type="dxa"/>
-            <w:right w:w="0" w:type="dxa"/>
-          </w:tblCellMar>
-        </w:tblPrEx>
-        <w:tc>
-          <w:tcPr>
-            <w:tcW w:w="2610" w:type="dxa"/>
-          </w:tcPr>
-          <w:p>
-            <w:r>
-              <w:t xml:space="preserve">Web (Core) </w:t>
-            </w:r>
-          </w:p>
-        </w:tc>
-        <w:tc>
-          <w:tcPr>
-            <w:tcW w:w="6888" w:type="dxa"/>
-          </w:tcPr>
-          <w:p>
-            <w:proofErr w:type="spellStart"/>
-            <w:r>
-              <w:t>ScalaJS</w:t>
-            </w:r>
-            <w:proofErr w:type="spellEnd"/>
-            <w:r>
-              <w:t xml:space="preserve">, </w:t>
-            </w:r>
-            <w:proofErr w:type="spellStart"/>
-            <w:r>
-              <w:t>Javascript</w:t>
-            </w:r>
-            <w:proofErr w:type="spellEnd"/>
-            <w:r>
-              <w:t xml:space="preserve">, Typescript, Stylus, CSS, </w:t>
-            </w:r>
-            <w:proofErr w:type="spellStart"/>
-            <w:r>
-              <w:t>Thymeleaf</w:t>
-            </w:r>
-            <w:proofErr w:type="spellEnd"/>
-            <w:r>
-              <w:t xml:space="preserve"> </w:t>
-            </w:r>
-          </w:p>
-        </w:tc>
-      </w:tr>
-      <w:tr>
-        <w:tblPrEx>
-          <w:tblCellMar>
-            <w:top w:w="0" w:type="dxa"/>
-            <w:left w:w="0" w:type="dxa"/>
-            <w:bottom w:w="0" w:type="dxa"/>
-            <w:right w:w="0" w:type="dxa"/>
-          </w:tblCellMar>
-        </w:tblPrEx>
-        <w:tc>
-          <w:tcPr>
-            <w:tcW w:w="2610" w:type="dxa"/>
-          </w:tcPr>
-          <w:p>
-            <w:r>
-              <w:t xml:space="preserve">Web (Some) </w:t>
-            </w:r>
-          </w:p>
-        </w:tc>
-        <w:tc>
-          <w:tcPr>
-            <w:tcW w:w="6888" w:type="dxa"/>
-          </w:tcPr>
-          <w:p>
-            <w:r>
-              <w:t>A</w:t>
-            </w:r>
-            <w:r>
-              <w:t xml:space="preserve">ngular, Grails </w:t>
-            </w:r>
-          </w:p>
-        </w:tc>
-      </w:tr>
-      <w:tr>
-        <w:tblPrEx>
-          <w:tblCellMar>
-            <w:top w:w="0" w:type="dxa"/>
-            <w:left w:w="0" w:type="dxa"/>
-            <w:bottom w:w="0" w:type="dxa"/>
-            <w:right w:w="0" w:type="dxa"/>
-          </w:tblCellMar>
-        </w:tblPrEx>
-        <w:tc>
-          <w:tcPr>
-            <w:tcW w:w="2610" w:type="dxa"/>
-          </w:tcPr>
-          <w:p>
-            <w:r>
-              <w:t xml:space="preserve">Frontend </w:t>
-            </w:r>
-          </w:p>
-        </w:tc>
-        <w:tc>
-          <w:tcPr>
-            <w:tcW w:w="6888" w:type="dxa"/>
-          </w:tcPr>
-          <w:p>
-            <w:proofErr w:type="spellStart"/>
-            <w:r>
-              <w:t>ScalaFX</w:t>
-            </w:r>
-            <w:proofErr w:type="spellEnd"/>
-            <w:r>
-              <w:t xml:space="preserve">/JavaFX, GTK </w:t>
-            </w:r>
-          </w:p>
-        </w:tc>
-      </w:tr>
-      <w:tr>
-        <w:tblPrEx>
-          <w:tblCellMar>
-            <w:top w:w="0" w:type="dxa"/>
-            <w:left w:w="0" w:type="dxa"/>
-            <w:bottom w:w="0" w:type="dxa"/>
-            <w:right w:w="0" w:type="dxa"/>
-          </w:tblCellMar>
-        </w:tblPrEx>
-        <w:tc>
-          <w:tcPr>
-            <w:tcW w:w="2610" w:type="dxa"/>
-          </w:tcPr>
-          <w:p>
-            <w:proofErr w:type="spellStart"/>
-            <w:r>
-              <w:t>Devtools</w:t>
-            </w:r>
-            <w:proofErr w:type="spellEnd"/>
-            <w:r>
-              <w:t xml:space="preserve"> </w:t>
-            </w:r>
-          </w:p>
-        </w:tc>
-        <w:tc>
-          <w:tcPr>
-            <w:tcW w:w="6888" w:type="dxa"/>
-          </w:tcPr>
-          <w:p>
-            <w:proofErr w:type="spellStart"/>
-            <w:r>
-              <w:t>ScalaTest</w:t>
-            </w:r>
-            <w:proofErr w:type="spellEnd"/>
-            <w:r>
-              <w:t xml:space="preserve">, JUnit, IntelliJ, Mercurial, </w:t>
-            </w:r>
-            <w:proofErr w:type="spellStart"/>
-            <w:r>
-              <w:t>Git</w:t>
-            </w:r>
-            <w:proofErr w:type="spellEnd"/>
-            <w:r>
-              <w:t xml:space="preserve">, SVN, Linux command line </w:t>
-            </w:r>
-          </w:p>
-        </w:tc>
-      </w:tr>
-    </w:tbl>
-    <w:p>
-      <w:pPr>
-        <w:pStyle w:val="Heading2"/>
-      </w:pPr>
-      <w:r>
-        <w:t>Experience</w:t>
-      </w:r>
-    </w:p>
-    <w:tbl>
-      <w:tblPr>
-        <w:tblStyle w:val="Table2"/>
-        <w:tblW w:w="9499" w:type="dxa"/>
-        <w:tblCellMar>
-          <w:top w:w="0" w:type="dxa"/>
-          <w:left w:w="0" w:type="dxa"/>
-          <w:bottom w:w="0" w:type="dxa"/>
-          <w:right w:w="0" w:type="dxa"/>
-        </w:tblCellMar>
-        <w:tblLook w:val="0000" w:firstRow="0" w:lastRow="0" w:firstColumn="0" w:lastColumn="0" w:noHBand="0" w:noVBand="0"/>
-      </w:tblPr>
-      <w:tblGrid>
-        <w:gridCol w:w="1875"/>
-        <w:gridCol w:w="7624"/>
-      </w:tblGrid>
-      <w:tr>
-        <w:tblPrEx>
-          <w:tblCellMar>
-            <w:top w:w="0" w:type="dxa"/>
-            <w:left w:w="0" w:type="dxa"/>
-            <w:bottom w:w="0" w:type="dxa"/>
-            <w:right w:w="0" w:type="dxa"/>
-          </w:tblCellMar>
-        </w:tblPrEx>
-        <w:tc>
-          <w:tcPr>
-            <w:tcW w:w="1875" w:type="dxa"/>
-          </w:tcPr>
-          <w:p>
-            <w:r>
-              <w:t>April 2014</w:t>
-            </w:r>
-          </w:p>
-          <w:p>
-            <w:r>
-              <w:t>August 2010</w:t>
-            </w:r>
-            <w:r>
-              <w:br w:type="textWrapping" w:clear="all"/>
-            </w:r>
-            <w:r>
-              <w:t>3.5 years</w:t>
-            </w:r>
-          </w:p>
-        </w:tc>
-        <w:tc>
-          <w:tcPr>
-            <w:tcW w:w="7624" w:type="dxa"/>
-          </w:tcPr>
-          <w:p>
-            <w:r>
-              <w:t>Senior Software Developer</w:t>
-            </w:r>
-          </w:p>
-          <w:p>
-            <w:r>
-              <w:t>Bloomberg LP: Tech-driven finance company</w:t>
-            </w:r>
-          </w:p>
-          <w:p>
-            <w:r>
-              <w:t xml:space="preserve">C++, </w:t>
-            </w:r>
-            <w:proofErr w:type="spellStart"/>
-            <w:r>
-              <w:t>Javascript</w:t>
-            </w:r>
-            <w:proofErr w:type="spellEnd"/>
-            <w:r>
-              <w:t>, Fortran, Jenkins, Finance</w:t>
-            </w:r>
-          </w:p>
-        </w:tc>
-      </w:tr>
-      <w:tr>
-        <w:tblPrEx>
-          <w:tblCellMar>
-            <w:top w:w="0" w:type="dxa"/>
-            <w:left w:w="0" w:type="dxa"/>
-            <w:bottom w:w="0" w:type="dxa"/>
-            <w:right w:w="0" w:type="dxa"/>
-          </w:tblCellMar>
-        </w:tblPrEx>
-        <w:tc>
-          <w:tcPr>
-            <w:tcW w:w="1875" w:type="dxa"/>
-          </w:tcPr>
-          <w:p>
-            <w:r>
-              <w:t>August 2010</w:t>
-            </w:r>
-          </w:p>
-          <w:p>
-            <w:r>
-              <w:t>2003</w:t>
-            </w:r>
-          </w:p>
-          <w:p>
-            <w:r>
-              <w:t xml:space="preserve">7 years </w:t>
-            </w:r>
-          </w:p>
-        </w:tc>
-        <w:tc>
-          <w:tcPr>
-            <w:tcW w:w="7624" w:type="dxa"/>
-          </w:tcPr>
-          <w:p>
-            <w:r>
-              <w:t xml:space="preserve"> Software Engineer</w:t>
-            </w:r>
-          </w:p>
-          <w:p>
-            <w:proofErr w:type="spellStart"/>
-            <w:r>
-              <w:t>Aculab</w:t>
-            </w:r>
-            <w:proofErr w:type="spellEnd"/>
-            <w:r>
-              <w:t xml:space="preserve"> Plc: </w:t>
-            </w:r>
-            <w:proofErr w:type="spellStart"/>
-            <w:r>
-              <w:t>Telecomms</w:t>
-            </w:r>
-            <w:proofErr w:type="spellEnd"/>
-            <w:r>
-              <w:t xml:space="preserve"> company</w:t>
-            </w:r>
-          </w:p>
-          <w:p>
-            <w:r>
-              <w:t xml:space="preserve">C++, Python, </w:t>
-            </w:r>
-            <w:proofErr w:type="spellStart"/>
-            <w:r>
-              <w:t>Telecomms</w:t>
-            </w:r>
-            <w:proofErr w:type="spellEnd"/>
-          </w:p>
-        </w:tc>
-      </w:tr>
-    </w:tbl>
-    <w:p>
-      <w:pPr>
-        <w:pStyle w:val="Heading2"/>
-      </w:pPr>
-      <w:r>
-        <w:t>Mindset</w:t>
-      </w:r>
-    </w:p>
-    <w:p>
-      <w:r>
-        <w:t>I feel I can help your team and business as I:</w:t>
-      </w:r>
-    </w:p>
-    <w:p>
-      <w:r>
-        <w:t xml:space="preserve">Am comfortable doing </w:t>
-      </w:r>
-      <w:r>
-        <w:rPr>
-          <w:rStyle w:val="T1"/>
-        </w:rPr>
-        <w:t>full-stack development</w:t>
-      </w:r>
-      <w:r>
-        <w:t xml:space="preserve"> in a variety of languages, including architecting and building complex multi-threaded </w:t>
-      </w:r>
-      <w:proofErr w:type="spellStart"/>
-      <w:r>
-        <w:t>backends</w:t>
-      </w:r>
-      <w:proofErr w:type="spellEnd"/>
-      <w:r>
-        <w:t xml:space="preserve"> in both a monolithic and </w:t>
-      </w:r>
-      <w:proofErr w:type="spellStart"/>
-      <w:r>
-        <w:t>microservices</w:t>
-      </w:r>
-      <w:proofErr w:type="spellEnd"/>
-      <w:r>
-        <w:t xml:space="preserve"> style, and building dynamic UIs.  </w:t>
-      </w:r>
-    </w:p>
-    <w:p>
-      <w:r>
-        <w:t>Am language-agnostic, always keen to learn and use whatever tools are most appropriate</w:t>
-      </w:r>
-      <w:r>
-        <w:t xml:space="preserve"> to solve the problem.  I have a wide range of experience across a lot of languages and techs.</w:t>
-      </w:r>
-    </w:p>
-    <w:p>
-      <w:r>
-        <w:t xml:space="preserve">Have many times taken a product or feature through the </w:t>
-      </w:r>
-      <w:r>
-        <w:rPr>
-          <w:rStyle w:val="T1"/>
-        </w:rPr>
-        <w:t>full software lifecycle</w:t>
-      </w:r>
-      <w:r>
-        <w:t>.  From clarifying initial client/business requirements, to working out the archite</w:t>
-      </w:r>
-      <w:r>
-        <w:t>cture and risks, working with others to make it a reality including building parts or the whole myself, unit testing and continuous integration, following up with the stakeholders and iterating until everyone's happy.</w:t>
-      </w:r>
-    </w:p>
-    <w:p>
-      <w:r>
-        <w:t xml:space="preserve">Am a lover of </w:t>
-      </w:r>
-      <w:r>
-        <w:rPr>
-          <w:rStyle w:val="T1"/>
-        </w:rPr>
-        <w:t>unit testing</w:t>
-      </w:r>
-      <w:r>
-        <w:t xml:space="preserve"> and </w:t>
-      </w:r>
-      <w:r>
-        <w:rPr>
-          <w:rStyle w:val="T1"/>
-        </w:rPr>
-        <w:t>continu</w:t>
-      </w:r>
-      <w:r>
-        <w:rPr>
-          <w:rStyle w:val="T1"/>
-        </w:rPr>
-        <w:t>ous integration</w:t>
-      </w:r>
-      <w:r>
-        <w:t xml:space="preserve"> – but also know when it's appropriate (while adding a feature to a stable product: good, during rapid initial </w:t>
-      </w:r>
-      <w:proofErr w:type="spellStart"/>
-      <w:r>
-        <w:t>protyping</w:t>
-      </w:r>
-      <w:proofErr w:type="spellEnd"/>
-      <w:r>
-        <w:t xml:space="preserve">: not so great). </w:t>
-      </w:r>
-    </w:p>
-    <w:p>
-      <w:r>
-        <w:t xml:space="preserve">Have a sensible, </w:t>
-      </w:r>
-      <w:r>
-        <w:rPr>
-          <w:rStyle w:val="T1"/>
-        </w:rPr>
-        <w:t>business-minded approach</w:t>
-      </w:r>
-      <w:r>
-        <w:t xml:space="preserve"> to software development.  Keep it simple, avoid initial featu</w:t>
-      </w:r>
-      <w:r>
-        <w:t xml:space="preserve">re creep, release early (when appropriate), iterate, and stay agile. </w:t>
-      </w:r>
-    </w:p>
-    <w:p>
-      <w:r>
-        <w:lastRenderedPageBreak/>
-        <w:t>Have a focus on clean, readable code, using a pragmatic mix of OOP and FP.</w:t>
-      </w:r>
-    </w:p>
-    <w:p>
-      <w:r>
-        <w:t xml:space="preserve">Know how to fix the hard stuff.  I've plenty of experience </w:t>
-      </w:r>
-      <w:proofErr w:type="spellStart"/>
-      <w:r>
-        <w:t>optimising</w:t>
-      </w:r>
-      <w:proofErr w:type="spellEnd"/>
-      <w:r>
-        <w:t xml:space="preserve"> with </w:t>
-      </w:r>
-      <w:proofErr w:type="spellStart"/>
-      <w:r>
-        <w:t>Yourkit</w:t>
-      </w:r>
-      <w:proofErr w:type="spellEnd"/>
-      <w:r>
-        <w:t xml:space="preserve">, and I've built a JVM and a </w:t>
-      </w:r>
-      <w:proofErr w:type="spellStart"/>
-      <w:r>
-        <w:t>classfile</w:t>
-      </w:r>
-      <w:proofErr w:type="spellEnd"/>
-      <w:r>
-        <w:t xml:space="preserve"> </w:t>
-      </w:r>
-      <w:proofErr w:type="spellStart"/>
-      <w:r>
-        <w:t>analyser</w:t>
-      </w:r>
-      <w:proofErr w:type="spellEnd"/>
-      <w:r>
-        <w:t xml:space="preserve"> so I know my way around low level JVM.  And, the experience to help debug and avoid issues in the real-world (give each threads UUIDs and use them in logs, etc.)</w:t>
-      </w:r>
-    </w:p>
-    <w:p>
-      <w:r>
-        <w:t>My PM approach was loosely based on Agile, keeping a focus on rapid iterati</w:t>
-      </w:r>
-      <w:r>
-        <w:t xml:space="preserve">on and client-contact, plus short daily standup meetings to quickly identify blockers, but without a dogmatic adherence to set-length sprints which wouldn't have worked with so many </w:t>
-      </w:r>
-      <w:proofErr w:type="spellStart"/>
-      <w:r>
-        <w:t>backends</w:t>
-      </w:r>
-      <w:proofErr w:type="spellEnd"/>
-      <w:r>
-        <w:t>.</w:t>
-      </w:r>
-    </w:p>
-    <w:p>
-      <w:r>
-        <w:t xml:space="preserve">Have plenty of server maintenance and </w:t>
-      </w:r>
-      <w:proofErr w:type="spellStart"/>
-      <w:r>
-        <w:t>devops</w:t>
-      </w:r>
-      <w:proofErr w:type="spellEnd"/>
-      <w:r>
-        <w:t xml:space="preserve"> experience, includi</w:t>
-      </w:r>
-      <w:r>
-        <w:t>ng database migrations and maintenance, managing JVMs, and all that good stuff.</w:t>
-      </w:r>
-    </w:p>
-    <w:p>
-      <w:r>
-        <w:t>Work great both independently and in teams.  I've mentored junior colleagues and generally shared tips and tricks with colleagues – while learning from others.</w:t>
-      </w:r>
-    </w:p>
-    <w:p>
-      <w:pPr>
-        <w:pStyle w:val="Heading2"/>
-      </w:pPr>
-      <w:r>
-        <w:t>Education</w:t>
-      </w:r>
-    </w:p>
-    <w:tbl>
-      <w:tblPr>
-        <w:tblStyle w:val="Table3"/>
-        <w:tblW w:w="9499" w:type="dxa"/>
-        <w:tblCellMar>
-          <w:top w:w="0" w:type="dxa"/>
-          <w:left w:w="0" w:type="dxa"/>
-          <w:bottom w:w="0" w:type="dxa"/>
-          <w:right w:w="0" w:type="dxa"/>
-        </w:tblCellMar>
-        <w:tblLook w:val="0000" w:firstRow="0" w:lastRow="0" w:firstColumn="0" w:lastColumn="0" w:noHBand="0" w:noVBand="0"/>
-      </w:tblPr>
-      <w:tblGrid>
-        <w:gridCol w:w="2610"/>
-        <w:gridCol w:w="6889"/>
-      </w:tblGrid>
-      <w:tr>
-        <w:tblPrEx>
-          <w:tblCellMar>
-            <w:top w:w="0" w:type="dxa"/>
-            <w:left w:w="0" w:type="dxa"/>
-            <w:bottom w:w="0" w:type="dxa"/>
-            <w:right w:w="0" w:type="dxa"/>
-          </w:tblCellMar>
-        </w:tblPrEx>
-        <w:tc>
-          <w:tcPr>
-            <w:tcW w:w="2610" w:type="dxa"/>
-          </w:tcPr>
-          <w:p>
-            <w:r>
-              <w:t>2000-2</w:t>
-            </w:r>
-            <w:r>
-              <w:t>003</w:t>
-            </w:r>
-          </w:p>
-        </w:tc>
-        <w:tc>
-          <w:tcPr>
-            <w:tcW w:w="6888" w:type="dxa"/>
-          </w:tcPr>
-          <w:p>
-            <w:r>
-              <w:t>University of Warwick</w:t>
-            </w:r>
-          </w:p>
-          <w:p>
-            <w:r>
-              <w:t>BSc in Computer Science, 2(</w:t>
-            </w:r>
-            <w:proofErr w:type="spellStart"/>
-            <w:r>
-              <w:t>i</w:t>
-            </w:r>
-            <w:proofErr w:type="spellEnd"/>
-            <w:r>
-              <w:t>)</w:t>
-            </w:r>
-          </w:p>
-        </w:tc>
-      </w:tr>
-      <w:tr>
-        <w:tblPrEx>
-          <w:tblCellMar>
-            <w:top w:w="0" w:type="dxa"/>
-            <w:left w:w="0" w:type="dxa"/>
-            <w:bottom w:w="0" w:type="dxa"/>
-            <w:right w:w="0" w:type="dxa"/>
-          </w:tblCellMar>
-        </w:tblPrEx>
-        <w:tc>
-          <w:tcPr>
-            <w:tcW w:w="2610" w:type="dxa"/>
-          </w:tcPr>
-          <w:p>
-            <w:r>
-              <w:t xml:space="preserve">1993 - 2000 </w:t>
-            </w:r>
-          </w:p>
-        </w:tc>
-        <w:tc>
-          <w:tcPr>
-            <w:tcW w:w="6888" w:type="dxa"/>
+            <w:tcW w:w="8059" w:type="dxa"/>
           </w:tcPr>
           <w:p>
             <w:r>
@@ -953,93 +1854,11 @@
       </w:tr>
     </w:tbl>
     <w:p/>
-    <w:p>
-      <w:r>
-        <w:rPr>
-          <w:rFonts w:ascii="FontAwesome" w:hAnsi="FontAwesome"/>
-          <w:b/>
-          <w:bCs/>
-          <w:color w:val="495057"/>
-          <w:shd w:val="clear" w:color="auto" w:fill="F8F9FA"/>
-        </w:rPr>
-        <w:t></w:t>
-      </w:r>
-      <w:r>
-        <w:rPr>
-          <w:rFonts w:ascii="FontAwesome" w:hAnsi="FontAwesome"/>
-          <w:b/>
-          <w:bCs/>
-          <w:color w:val="495057"/>
-          <w:shd w:val="clear" w:color="auto" w:fill="F8F9FA"/>
-        </w:rPr>
-        <w:t></w:t>
-      </w:r>
-      <w:r>
-        <w:rPr>
-          <w:rFonts w:ascii="FontAwesome" w:hAnsi="FontAwesome"/>
-          <w:b/>
-          <w:bCs/>
-          <w:color w:val="495057"/>
-          <w:shd w:val="clear" w:color="auto" w:fill="F8F9FA"/>
-        </w:rPr>
-        <w:t></w:t>
-      </w:r>
-      <w:r>
-        <w:rPr>
-          <w:rFonts w:ascii="FontAwesome" w:hAnsi="FontAwesome"/>
-          <w:b/>
-          <w:bCs/>
-          <w:color w:val="495057"/>
-          <w:shd w:val="clear" w:color="auto" w:fill="F8F9FA"/>
-        </w:rPr>
-        <w:t></w:t>
-      </w:r>
-      <w:r>
-        <w:rPr>
-          <w:rFonts w:ascii="FontAwesome" w:hAnsi="FontAwesome"/>
-          <w:b/>
-          <w:bCs/>
-          <w:color w:val="495057"/>
-          <w:shd w:val="clear" w:color="auto" w:fill="F8F9FA"/>
-        </w:rPr>
-        <w:t></w:t>
-      </w:r>
-      <w:r>
-        <w:rPr>
-          <w:rFonts w:ascii="FontAwesome" w:hAnsi="FontAwesome"/>
-          <w:b/>
-          <w:bCs/>
-          <w:color w:val="495057"/>
-          <w:shd w:val="clear" w:color="auto" w:fill="F8F9FA"/>
-        </w:rPr>
-        <w:t></w:t>
-      </w:r>
-      <w:r>
-        <w:rPr>
-          <w:rFonts w:ascii="FontAwesome" w:hAnsi="FontAwesome"/>
-          <w:b/>
-          <w:bCs/>
-          <w:color w:val="495057"/>
-          <w:shd w:val="clear" w:color="auto" w:fill="F8F9FA"/>
-        </w:rPr>
-        <w:t></w:t>
-      </w:r>
-      <w:r>
-        <w:rPr>
-          <w:rFonts w:ascii="FontAwesome" w:hAnsi="FontAwesome"/>
-          <w:b/>
-          <w:bCs/>
-          <w:color w:val="495057"/>
-          <w:shd w:val="clear" w:color="auto" w:fill="F8F9FA"/>
-        </w:rPr>
-        <w:t></w:t>
-      </w:r>
-    </w:p>
-    <w:p/>
     <w:sectPr>
       <w:pgSz w:w="12241" w:h="15841"/>
-      <w:pgMar w:top="993" w:right="1325" w:bottom="709" w:left="1418" w:header="720" w:footer="720" w:gutter="0"/>
+      <w:pgMar w:top="720" w:right="720" w:bottom="720" w:left="720" w:header="720" w:footer="720" w:gutter="0"/>
       <w:cols w:space="0"/>
+      <w:docGrid w:linePitch="272"/>
     </w:sectPr>
   </w:body>
 </w:document>
@@ -1049,7 +1868,7 @@
 <w:numbering xmlns:wpc="http://schemas.microsoft.com/office/word/2010/wordprocessingCanvas" xmlns:cx="http://schemas.microsoft.com/office/drawing/2014/chartex" xmlns:mc="http://schemas.openxmlformats.org/markup-compatibility/2006" xmlns:o="urn:schemas-microsoft-com:office:office" xmlns:r="http://schemas.openxmlformats.org/officeDocument/2006/relationships" xmlns:m="http://schemas.openxmlformats.org/officeDocument/2006/math" xmlns:v="urn:schemas-microsoft-com:vml" xmlns:wp14="http://schemas.microsoft.com/office/word/2010/wordprocessingDrawing" xmlns:wp="http://schemas.openxmlformats.org/drawingml/2006/wordprocessingDrawing" xmlns:w10="urn:schemas-microsoft-com:office:word" xmlns:w="http://schemas.openxmlformats.org/wordprocessingml/2006/main" xmlns:w14="http://schemas.microsoft.com/office/word/2010/wordml" xmlns:w15="http://schemas.microsoft.com/office/word/2012/wordml" xmlns:w16se="http://schemas.microsoft.com/office/word/2015/wordml/symex" xmlns:wpg="http://schemas.microsoft.com/office/word/2010/wordprocessingGroup" xmlns:wpi="http://schemas.microsoft.com/office/word/2010/wordprocessingInk" xmlns:wne="http://schemas.microsoft.com/office/word/2006/wordml" xmlns:wps="http://schemas.microsoft.com/office/word/2010/wordprocessingShape" mc:Ignorable="w14 w15 w16se wp14">
   <w:numPicBullet w:numPicBulletId="0">
     <w:pict>
-      <v:shape id="_x0000_i1121" style="width:6.75pt;height:9pt" coordsize="" o:spt="100" o:bullet="t" adj="0,,0" path="" stroked="f">
+      <v:shape id="_x0000_i1263" style="width:6.35pt;height:9.2pt" coordsize="" o:spt="100" o:bullet="t" adj="0,,0" path="" stroked="f">
         <v:stroke joinstyle="miter"/>
         <v:imagedata r:id="rId1" o:title="SOpicbullet1"/>
         <v:formulas/>
@@ -1058,6 +1877,119 @@
     </w:pict>
   </w:numPicBullet>
   <w:abstractNum w:abstractNumId="0" w15:restartNumberingAfterBreak="0">
+    <w:nsid w:val="0617569E"/>
+    <w:multiLevelType w:val="multilevel"/>
+    <w:tmpl w:val="713A2454"/>
+    <w:lvl w:ilvl="0">
+      <w:start w:val="1"/>
+      <w:numFmt w:val="bullet"/>
+      <w:lvlText w:val=""/>
+      <w:lvlJc w:val="left"/>
+      <w:pPr>
+        <w:ind w:left="720" w:hanging="360"/>
+      </w:pPr>
+      <w:rPr>
+        <w:rFonts w:ascii="FontAwesome" w:hAnsi="FontAwesome" w:hint="default"/>
+      </w:rPr>
+    </w:lvl>
+    <w:lvl w:ilvl="1">
+      <w:start w:val="1"/>
+      <w:numFmt w:val="bullet"/>
+      <w:lvlText w:val="o"/>
+      <w:lvlJc w:val="left"/>
+      <w:pPr>
+        <w:ind w:left="1440" w:hanging="360"/>
+      </w:pPr>
+      <w:rPr>
+        <w:rFonts w:ascii="Courier New" w:hAnsi="Courier New" w:cs="Courier New" w:hint="default"/>
+      </w:rPr>
+    </w:lvl>
+    <w:lvl w:ilvl="2">
+      <w:start w:val="1"/>
+      <w:numFmt w:val="bullet"/>
+      <w:lvlText w:val=""/>
+      <w:lvlJc w:val="left"/>
+      <w:pPr>
+        <w:ind w:left="2160" w:hanging="360"/>
+      </w:pPr>
+      <w:rPr>
+        <w:rFonts w:ascii="Wingdings" w:hAnsi="Wingdings" w:hint="default"/>
+      </w:rPr>
+    </w:lvl>
+    <w:lvl w:ilvl="3">
+      <w:start w:val="1"/>
+      <w:numFmt w:val="bullet"/>
+      <w:lvlText w:val=""/>
+      <w:lvlJc w:val="left"/>
+      <w:pPr>
+        <w:ind w:left="2880" w:hanging="360"/>
+      </w:pPr>
+      <w:rPr>
+        <w:rFonts w:ascii="Symbol" w:hAnsi="Symbol" w:hint="default"/>
+      </w:rPr>
+    </w:lvl>
+    <w:lvl w:ilvl="4">
+      <w:start w:val="1"/>
+      <w:numFmt w:val="bullet"/>
+      <w:lvlText w:val="o"/>
+      <w:lvlJc w:val="left"/>
+      <w:pPr>
+        <w:ind w:left="3600" w:hanging="360"/>
+      </w:pPr>
+      <w:rPr>
+        <w:rFonts w:ascii="Courier New" w:hAnsi="Courier New" w:cs="Courier New" w:hint="default"/>
+      </w:rPr>
+    </w:lvl>
+    <w:lvl w:ilvl="5">
+      <w:start w:val="1"/>
+      <w:numFmt w:val="bullet"/>
+      <w:lvlText w:val=""/>
+      <w:lvlJc w:val="left"/>
+      <w:pPr>
+        <w:ind w:left="4320" w:hanging="360"/>
+      </w:pPr>
+      <w:rPr>
+        <w:rFonts w:ascii="Wingdings" w:hAnsi="Wingdings" w:hint="default"/>
+      </w:rPr>
+    </w:lvl>
+    <w:lvl w:ilvl="6">
+      <w:start w:val="1"/>
+      <w:numFmt w:val="bullet"/>
+      <w:lvlText w:val=""/>
+      <w:lvlJc w:val="left"/>
+      <w:pPr>
+        <w:ind w:left="5040" w:hanging="360"/>
+      </w:pPr>
+      <w:rPr>
+        <w:rFonts w:ascii="Symbol" w:hAnsi="Symbol" w:hint="default"/>
+      </w:rPr>
+    </w:lvl>
+    <w:lvl w:ilvl="7">
+      <w:start w:val="1"/>
+      <w:numFmt w:val="bullet"/>
+      <w:lvlText w:val="o"/>
+      <w:lvlJc w:val="left"/>
+      <w:pPr>
+        <w:ind w:left="5760" w:hanging="360"/>
+      </w:pPr>
+      <w:rPr>
+        <w:rFonts w:ascii="Courier New" w:hAnsi="Courier New" w:cs="Courier New" w:hint="default"/>
+      </w:rPr>
+    </w:lvl>
+    <w:lvl w:ilvl="8">
+      <w:start w:val="1"/>
+      <w:numFmt w:val="bullet"/>
+      <w:lvlText w:val=""/>
+      <w:lvlJc w:val="left"/>
+      <w:pPr>
+        <w:ind w:left="6480" w:hanging="360"/>
+      </w:pPr>
+      <w:rPr>
+        <w:rFonts w:ascii="Wingdings" w:hAnsi="Wingdings" w:hint="default"/>
+      </w:rPr>
+    </w:lvl>
+  </w:abstractNum>
+  <w:abstractNum w:abstractNumId="1" w15:restartNumberingAfterBreak="0">
     <w:nsid w:val="0A1332F7"/>
     <w:multiLevelType w:val="multilevel"/>
     <w:tmpl w:val="C7D4A9D4"/>
@@ -1129,7 +2061,7 @@
       <w:lvlJc w:val="left"/>
     </w:lvl>
   </w:abstractNum>
-  <w:abstractNum w:abstractNumId="1" w15:restartNumberingAfterBreak="0">
+  <w:abstractNum w:abstractNumId="2" w15:restartNumberingAfterBreak="0">
     <w:nsid w:val="239F4A85"/>
     <w:multiLevelType w:val="multilevel"/>
     <w:tmpl w:val="3DA2CBEE"/>
@@ -1233,7 +2165,347 @@
       </w:rPr>
     </w:lvl>
   </w:abstractNum>
-  <w:abstractNum w:abstractNumId="2" w15:restartNumberingAfterBreak="0">
+  <w:abstractNum w:abstractNumId="3" w15:restartNumberingAfterBreak="0">
+    <w:nsid w:val="289B0E2E"/>
+    <w:multiLevelType w:val="multilevel"/>
+    <w:tmpl w:val="713A2454"/>
+    <w:styleLink w:val="ExperienceList"/>
+    <w:lvl w:ilvl="0">
+      <w:start w:val="1"/>
+      <w:numFmt w:val="bullet"/>
+      <w:lvlText w:val=""/>
+      <w:lvlJc w:val="left"/>
+      <w:pPr>
+        <w:ind w:left="720" w:hanging="360"/>
+      </w:pPr>
+      <w:rPr>
+        <w:rFonts w:ascii="FontAwesome" w:hAnsi="FontAwesome" w:hint="default"/>
+      </w:rPr>
+    </w:lvl>
+    <w:lvl w:ilvl="1">
+      <w:start w:val="1"/>
+      <w:numFmt w:val="bullet"/>
+      <w:lvlText w:val="o"/>
+      <w:lvlJc w:val="left"/>
+      <w:pPr>
+        <w:ind w:left="1440" w:hanging="360"/>
+      </w:pPr>
+      <w:rPr>
+        <w:rFonts w:ascii="Courier New" w:hAnsi="Courier New" w:cs="Courier New" w:hint="default"/>
+      </w:rPr>
+    </w:lvl>
+    <w:lvl w:ilvl="2">
+      <w:start w:val="1"/>
+      <w:numFmt w:val="bullet"/>
+      <w:lvlText w:val=""/>
+      <w:lvlJc w:val="left"/>
+      <w:pPr>
+        <w:ind w:left="2160" w:hanging="360"/>
+      </w:pPr>
+      <w:rPr>
+        <w:rFonts w:ascii="Wingdings" w:hAnsi="Wingdings" w:hint="default"/>
+      </w:rPr>
+    </w:lvl>
+    <w:lvl w:ilvl="3">
+      <w:start w:val="1"/>
+      <w:numFmt w:val="bullet"/>
+      <w:lvlText w:val=""/>
+      <w:lvlJc w:val="left"/>
+      <w:pPr>
+        <w:ind w:left="2880" w:hanging="360"/>
+      </w:pPr>
+      <w:rPr>
+        <w:rFonts w:ascii="Symbol" w:hAnsi="Symbol" w:hint="default"/>
+      </w:rPr>
+    </w:lvl>
+    <w:lvl w:ilvl="4">
+      <w:start w:val="1"/>
+      <w:numFmt w:val="bullet"/>
+      <w:lvlText w:val="o"/>
+      <w:lvlJc w:val="left"/>
+      <w:pPr>
+        <w:ind w:left="3600" w:hanging="360"/>
+      </w:pPr>
+      <w:rPr>
+        <w:rFonts w:ascii="Courier New" w:hAnsi="Courier New" w:cs="Courier New" w:hint="default"/>
+      </w:rPr>
+    </w:lvl>
+    <w:lvl w:ilvl="5">
+      <w:start w:val="1"/>
+      <w:numFmt w:val="bullet"/>
+      <w:lvlText w:val=""/>
+      <w:lvlJc w:val="left"/>
+      <w:pPr>
+        <w:ind w:left="4320" w:hanging="360"/>
+      </w:pPr>
+      <w:rPr>
+        <w:rFonts w:ascii="Wingdings" w:hAnsi="Wingdings" w:hint="default"/>
+      </w:rPr>
+    </w:lvl>
+    <w:lvl w:ilvl="6">
+      <w:start w:val="1"/>
+      <w:numFmt w:val="bullet"/>
+      <w:lvlText w:val=""/>
+      <w:lvlJc w:val="left"/>
+      <w:pPr>
+        <w:ind w:left="5040" w:hanging="360"/>
+      </w:pPr>
+      <w:rPr>
+        <w:rFonts w:ascii="Symbol" w:hAnsi="Symbol" w:hint="default"/>
+      </w:rPr>
+    </w:lvl>
+    <w:lvl w:ilvl="7">
+      <w:start w:val="1"/>
+      <w:numFmt w:val="bullet"/>
+      <w:lvlText w:val="o"/>
+      <w:lvlJc w:val="left"/>
+      <w:pPr>
+        <w:ind w:left="5760" w:hanging="360"/>
+      </w:pPr>
+      <w:rPr>
+        <w:rFonts w:ascii="Courier New" w:hAnsi="Courier New" w:cs="Courier New" w:hint="default"/>
+      </w:rPr>
+    </w:lvl>
+    <w:lvl w:ilvl="8">
+      <w:start w:val="1"/>
+      <w:numFmt w:val="bullet"/>
+      <w:lvlText w:val=""/>
+      <w:lvlJc w:val="left"/>
+      <w:pPr>
+        <w:ind w:left="6480" w:hanging="360"/>
+      </w:pPr>
+      <w:rPr>
+        <w:rFonts w:ascii="Wingdings" w:hAnsi="Wingdings" w:hint="default"/>
+      </w:rPr>
+    </w:lvl>
+  </w:abstractNum>
+  <w:abstractNum w:abstractNumId="4" w15:restartNumberingAfterBreak="0">
+    <w:nsid w:val="3E6F77E8"/>
+    <w:multiLevelType w:val="multilevel"/>
+    <w:tmpl w:val="713A2454"/>
+    <w:lvl w:ilvl="0">
+      <w:start w:val="1"/>
+      <w:numFmt w:val="bullet"/>
+      <w:lvlText w:val=""/>
+      <w:lvlJc w:val="left"/>
+      <w:pPr>
+        <w:ind w:left="720" w:hanging="360"/>
+      </w:pPr>
+      <w:rPr>
+        <w:rFonts w:ascii="FontAwesome" w:hAnsi="FontAwesome" w:hint="default"/>
+      </w:rPr>
+    </w:lvl>
+    <w:lvl w:ilvl="1">
+      <w:start w:val="1"/>
+      <w:numFmt w:val="bullet"/>
+      <w:lvlText w:val="o"/>
+      <w:lvlJc w:val="left"/>
+      <w:pPr>
+        <w:ind w:left="1440" w:hanging="360"/>
+      </w:pPr>
+      <w:rPr>
+        <w:rFonts w:ascii="Courier New" w:hAnsi="Courier New" w:cs="Courier New" w:hint="default"/>
+      </w:rPr>
+    </w:lvl>
+    <w:lvl w:ilvl="2">
+      <w:start w:val="1"/>
+      <w:numFmt w:val="bullet"/>
+      <w:lvlText w:val=""/>
+      <w:lvlJc w:val="left"/>
+      <w:pPr>
+        <w:ind w:left="2160" w:hanging="360"/>
+      </w:pPr>
+      <w:rPr>
+        <w:rFonts w:ascii="Wingdings" w:hAnsi="Wingdings" w:hint="default"/>
+      </w:rPr>
+    </w:lvl>
+    <w:lvl w:ilvl="3">
+      <w:start w:val="1"/>
+      <w:numFmt w:val="bullet"/>
+      <w:lvlText w:val=""/>
+      <w:lvlJc w:val="left"/>
+      <w:pPr>
+        <w:ind w:left="2880" w:hanging="360"/>
+      </w:pPr>
+      <w:rPr>
+        <w:rFonts w:ascii="Symbol" w:hAnsi="Symbol" w:hint="default"/>
+      </w:rPr>
+    </w:lvl>
+    <w:lvl w:ilvl="4">
+      <w:start w:val="1"/>
+      <w:numFmt w:val="bullet"/>
+      <w:lvlText w:val="o"/>
+      <w:lvlJc w:val="left"/>
+      <w:pPr>
+        <w:ind w:left="3600" w:hanging="360"/>
+      </w:pPr>
+      <w:rPr>
+        <w:rFonts w:ascii="Courier New" w:hAnsi="Courier New" w:cs="Courier New" w:hint="default"/>
+      </w:rPr>
+    </w:lvl>
+    <w:lvl w:ilvl="5">
+      <w:start w:val="1"/>
+      <w:numFmt w:val="bullet"/>
+      <w:lvlText w:val=""/>
+      <w:lvlJc w:val="left"/>
+      <w:pPr>
+        <w:ind w:left="4320" w:hanging="360"/>
+      </w:pPr>
+      <w:rPr>
+        <w:rFonts w:ascii="Wingdings" w:hAnsi="Wingdings" w:hint="default"/>
+      </w:rPr>
+    </w:lvl>
+    <w:lvl w:ilvl="6">
+      <w:start w:val="1"/>
+      <w:numFmt w:val="bullet"/>
+      <w:lvlText w:val=""/>
+      <w:lvlJc w:val="left"/>
+      <w:pPr>
+        <w:ind w:left="5040" w:hanging="360"/>
+      </w:pPr>
+      <w:rPr>
+        <w:rFonts w:ascii="Symbol" w:hAnsi="Symbol" w:hint="default"/>
+      </w:rPr>
+    </w:lvl>
+    <w:lvl w:ilvl="7">
+      <w:start w:val="1"/>
+      <w:numFmt w:val="bullet"/>
+      <w:lvlText w:val="o"/>
+      <w:lvlJc w:val="left"/>
+      <w:pPr>
+        <w:ind w:left="5760" w:hanging="360"/>
+      </w:pPr>
+      <w:rPr>
+        <w:rFonts w:ascii="Courier New" w:hAnsi="Courier New" w:cs="Courier New" w:hint="default"/>
+      </w:rPr>
+    </w:lvl>
+    <w:lvl w:ilvl="8">
+      <w:start w:val="1"/>
+      <w:numFmt w:val="bullet"/>
+      <w:lvlText w:val=""/>
+      <w:lvlJc w:val="left"/>
+      <w:pPr>
+        <w:ind w:left="6480" w:hanging="360"/>
+      </w:pPr>
+      <w:rPr>
+        <w:rFonts w:ascii="Wingdings" w:hAnsi="Wingdings" w:hint="default"/>
+      </w:rPr>
+    </w:lvl>
+  </w:abstractNum>
+  <w:abstractNum w:abstractNumId="5" w15:restartNumberingAfterBreak="0">
+    <w:nsid w:val="4CC57087"/>
+    <w:multiLevelType w:val="multilevel"/>
+    <w:tmpl w:val="713A2454"/>
+    <w:lvl w:ilvl="0">
+      <w:start w:val="1"/>
+      <w:numFmt w:val="bullet"/>
+      <w:lvlText w:val=""/>
+      <w:lvlJc w:val="left"/>
+      <w:pPr>
+        <w:ind w:left="720" w:hanging="360"/>
+      </w:pPr>
+      <w:rPr>
+        <w:rFonts w:ascii="FontAwesome" w:hAnsi="FontAwesome" w:hint="default"/>
+      </w:rPr>
+    </w:lvl>
+    <w:lvl w:ilvl="1">
+      <w:start w:val="1"/>
+      <w:numFmt w:val="bullet"/>
+      <w:lvlText w:val="o"/>
+      <w:lvlJc w:val="left"/>
+      <w:pPr>
+        <w:ind w:left="1440" w:hanging="360"/>
+      </w:pPr>
+      <w:rPr>
+        <w:rFonts w:ascii="Courier New" w:hAnsi="Courier New" w:cs="Courier New" w:hint="default"/>
+      </w:rPr>
+    </w:lvl>
+    <w:lvl w:ilvl="2">
+      <w:start w:val="1"/>
+      <w:numFmt w:val="bullet"/>
+      <w:lvlText w:val=""/>
+      <w:lvlJc w:val="left"/>
+      <w:pPr>
+        <w:ind w:left="2160" w:hanging="360"/>
+      </w:pPr>
+      <w:rPr>
+        <w:rFonts w:ascii="Wingdings" w:hAnsi="Wingdings" w:hint="default"/>
+      </w:rPr>
+    </w:lvl>
+    <w:lvl w:ilvl="3">
+      <w:start w:val="1"/>
+      <w:numFmt w:val="bullet"/>
+      <w:lvlText w:val=""/>
+      <w:lvlJc w:val="left"/>
+      <w:pPr>
+        <w:ind w:left="2880" w:hanging="360"/>
+      </w:pPr>
+      <w:rPr>
+        <w:rFonts w:ascii="Symbol" w:hAnsi="Symbol" w:hint="default"/>
+      </w:rPr>
+    </w:lvl>
+    <w:lvl w:ilvl="4">
+      <w:start w:val="1"/>
+      <w:numFmt w:val="bullet"/>
+      <w:lvlText w:val="o"/>
+      <w:lvlJc w:val="left"/>
+      <w:pPr>
+        <w:ind w:left="3600" w:hanging="360"/>
+      </w:pPr>
+      <w:rPr>
+        <w:rFonts w:ascii="Courier New" w:hAnsi="Courier New" w:cs="Courier New" w:hint="default"/>
+      </w:rPr>
+    </w:lvl>
+    <w:lvl w:ilvl="5">
+      <w:start w:val="1"/>
+      <w:numFmt w:val="bullet"/>
+      <w:lvlText w:val=""/>
+      <w:lvlJc w:val="left"/>
+      <w:pPr>
+        <w:ind w:left="4320" w:hanging="360"/>
+      </w:pPr>
+      <w:rPr>
+        <w:rFonts w:ascii="Wingdings" w:hAnsi="Wingdings" w:hint="default"/>
+      </w:rPr>
+    </w:lvl>
+    <w:lvl w:ilvl="6">
+      <w:start w:val="1"/>
+      <w:numFmt w:val="bullet"/>
+      <w:lvlText w:val=""/>
+      <w:lvlJc w:val="left"/>
+      <w:pPr>
+        <w:ind w:left="5040" w:hanging="360"/>
+      </w:pPr>
+      <w:rPr>
+        <w:rFonts w:ascii="Symbol" w:hAnsi="Symbol" w:hint="default"/>
+      </w:rPr>
+    </w:lvl>
+    <w:lvl w:ilvl="7">
+      <w:start w:val="1"/>
+      <w:numFmt w:val="bullet"/>
+      <w:lvlText w:val="o"/>
+      <w:lvlJc w:val="left"/>
+      <w:pPr>
+        <w:ind w:left="5760" w:hanging="360"/>
+      </w:pPr>
+      <w:rPr>
+        <w:rFonts w:ascii="Courier New" w:hAnsi="Courier New" w:cs="Courier New" w:hint="default"/>
+      </w:rPr>
+    </w:lvl>
+    <w:lvl w:ilvl="8">
+      <w:start w:val="1"/>
+      <w:numFmt w:val="bullet"/>
+      <w:lvlText w:val=""/>
+      <w:lvlJc w:val="left"/>
+      <w:pPr>
+        <w:ind w:left="6480" w:hanging="360"/>
+      </w:pPr>
+      <w:rPr>
+        <w:rFonts w:ascii="Wingdings" w:hAnsi="Wingdings" w:hint="default"/>
+      </w:rPr>
+    </w:lvl>
+  </w:abstractNum>
+  <w:abstractNum w:abstractNumId="6" w15:restartNumberingAfterBreak="0">
     <w:nsid w:val="4D452021"/>
     <w:multiLevelType w:val="multilevel"/>
     <w:tmpl w:val="B6322D08"/>
@@ -1301,7 +2573,7 @@
       <w:lvlJc w:val="left"/>
     </w:lvl>
   </w:abstractNum>
-  <w:abstractNum w:abstractNumId="3" w15:restartNumberingAfterBreak="0">
+  <w:abstractNum w:abstractNumId="7" w15:restartNumberingAfterBreak="0">
     <w:nsid w:val="5A912E63"/>
     <w:multiLevelType w:val="multilevel"/>
     <w:tmpl w:val="6F20A6A2"/>
@@ -1373,7 +2645,120 @@
       <w:lvlJc w:val="left"/>
     </w:lvl>
   </w:abstractNum>
-  <w:abstractNum w:abstractNumId="4" w15:restartNumberingAfterBreak="0">
+  <w:abstractNum w:abstractNumId="8" w15:restartNumberingAfterBreak="0">
+    <w:nsid w:val="6284356E"/>
+    <w:multiLevelType w:val="hybridMultilevel"/>
+    <w:tmpl w:val="713A2454"/>
+    <w:lvl w:ilvl="0" w:tplc="F34A2654">
+      <w:start w:val="1"/>
+      <w:numFmt w:val="bullet"/>
+      <w:lvlText w:val=""/>
+      <w:lvlJc w:val="left"/>
+      <w:pPr>
+        <w:ind w:left="720" w:hanging="360"/>
+      </w:pPr>
+      <w:rPr>
+        <w:rFonts w:ascii="Symbol" w:hAnsi="Symbol" w:hint="default"/>
+      </w:rPr>
+    </w:lvl>
+    <w:lvl w:ilvl="1" w:tplc="04090003" w:tentative="1">
+      <w:start w:val="1"/>
+      <w:numFmt w:val="bullet"/>
+      <w:lvlText w:val="o"/>
+      <w:lvlJc w:val="left"/>
+      <w:pPr>
+        <w:ind w:left="1440" w:hanging="360"/>
+      </w:pPr>
+      <w:rPr>
+        <w:rFonts w:ascii="Courier New" w:hAnsi="Courier New" w:cs="Courier New" w:hint="default"/>
+      </w:rPr>
+    </w:lvl>
+    <w:lvl w:ilvl="2" w:tplc="04090005" w:tentative="1">
+      <w:start w:val="1"/>
+      <w:numFmt w:val="bullet"/>
+      <w:lvlText w:val=""/>
+      <w:lvlJc w:val="left"/>
+      <w:pPr>
+        <w:ind w:left="2160" w:hanging="360"/>
+      </w:pPr>
+      <w:rPr>
+        <w:rFonts w:ascii="Wingdings" w:hAnsi="Wingdings" w:hint="default"/>
+      </w:rPr>
+    </w:lvl>
+    <w:lvl w:ilvl="3" w:tplc="04090001" w:tentative="1">
+      <w:start w:val="1"/>
+      <w:numFmt w:val="bullet"/>
+      <w:lvlText w:val=""/>
+      <w:lvlJc w:val="left"/>
+      <w:pPr>
+        <w:ind w:left="2880" w:hanging="360"/>
+      </w:pPr>
+      <w:rPr>
+        <w:rFonts w:ascii="Symbol" w:hAnsi="Symbol" w:hint="default"/>
+      </w:rPr>
+    </w:lvl>
+    <w:lvl w:ilvl="4" w:tplc="04090003" w:tentative="1">
+      <w:start w:val="1"/>
+      <w:numFmt w:val="bullet"/>
+      <w:lvlText w:val="o"/>
+      <w:lvlJc w:val="left"/>
+      <w:pPr>
+        <w:ind w:left="3600" w:hanging="360"/>
+      </w:pPr>
+      <w:rPr>
+        <w:rFonts w:ascii="Courier New" w:hAnsi="Courier New" w:cs="Courier New" w:hint="default"/>
+      </w:rPr>
+    </w:lvl>
+    <w:lvl w:ilvl="5" w:tplc="04090005" w:tentative="1">
+      <w:start w:val="1"/>
+      <w:numFmt w:val="bullet"/>
+      <w:lvlText w:val=""/>
+      <w:lvlJc w:val="left"/>
+      <w:pPr>
+        <w:ind w:left="4320" w:hanging="360"/>
+      </w:pPr>
+      <w:rPr>
+        <w:rFonts w:ascii="Wingdings" w:hAnsi="Wingdings" w:hint="default"/>
+      </w:rPr>
+    </w:lvl>
+    <w:lvl w:ilvl="6" w:tplc="04090001" w:tentative="1">
+      <w:start w:val="1"/>
+      <w:numFmt w:val="bullet"/>
+      <w:lvlText w:val=""/>
+      <w:lvlJc w:val="left"/>
+      <w:pPr>
+        <w:ind w:left="5040" w:hanging="360"/>
+      </w:pPr>
+      <w:rPr>
+        <w:rFonts w:ascii="Symbol" w:hAnsi="Symbol" w:hint="default"/>
+      </w:rPr>
+    </w:lvl>
+    <w:lvl w:ilvl="7" w:tplc="04090003" w:tentative="1">
+      <w:start w:val="1"/>
+      <w:numFmt w:val="bullet"/>
+      <w:lvlText w:val="o"/>
+      <w:lvlJc w:val="left"/>
+      <w:pPr>
+        <w:ind w:left="5760" w:hanging="360"/>
+      </w:pPr>
+      <w:rPr>
+        <w:rFonts w:ascii="Courier New" w:hAnsi="Courier New" w:cs="Courier New" w:hint="default"/>
+      </w:rPr>
+    </w:lvl>
+    <w:lvl w:ilvl="8" w:tplc="04090005" w:tentative="1">
+      <w:start w:val="1"/>
+      <w:numFmt w:val="bullet"/>
+      <w:lvlText w:val=""/>
+      <w:lvlJc w:val="left"/>
+      <w:pPr>
+        <w:ind w:left="6480" w:hanging="360"/>
+      </w:pPr>
+      <w:rPr>
+        <w:rFonts w:ascii="Wingdings" w:hAnsi="Wingdings" w:hint="default"/>
+      </w:rPr>
+    </w:lvl>
+  </w:abstractNum>
+  <w:abstractNum w:abstractNumId="9" w15:restartNumberingAfterBreak="0">
     <w:nsid w:val="64E4411A"/>
     <w:multiLevelType w:val="multilevel"/>
     <w:tmpl w:val="9C588B30"/>
@@ -1442,7 +2827,7 @@
       <w:lvlJc w:val="left"/>
     </w:lvl>
   </w:abstractNum>
-  <w:abstractNum w:abstractNumId="5" w15:restartNumberingAfterBreak="0">
+  <w:abstractNum w:abstractNumId="10" w15:restartNumberingAfterBreak="0">
     <w:nsid w:val="6DAB1113"/>
     <w:multiLevelType w:val="multilevel"/>
     <w:tmpl w:val="5324F0C0"/>
@@ -1546,7 +2931,13 @@
       </w:rPr>
     </w:lvl>
   </w:abstractNum>
-  <w:abstractNum w:abstractNumId="6" w15:restartNumberingAfterBreak="0">
+  <w:abstractNum w:abstractNumId="11" w15:restartNumberingAfterBreak="0">
+    <w:nsid w:val="74577267"/>
+    <w:multiLevelType w:val="multilevel"/>
+    <w:tmpl w:val="713A2454"/>
+    <w:numStyleLink w:val="ExperienceList"/>
+  </w:abstractNum>
+  <w:abstractNum w:abstractNumId="12" w15:restartNumberingAfterBreak="0">
     <w:nsid w:val="78680EB1"/>
     <w:multiLevelType w:val="multilevel"/>
     <w:tmpl w:val="BDDC1122"/>
@@ -1615,7 +3006,7 @@
       <w:lvlJc w:val="left"/>
     </w:lvl>
   </w:abstractNum>
-  <w:abstractNum w:abstractNumId="7" w15:restartNumberingAfterBreak="0">
+  <w:abstractNum w:abstractNumId="13" w15:restartNumberingAfterBreak="0">
     <w:nsid w:val="7CD13834"/>
     <w:multiLevelType w:val="multilevel"/>
     <w:tmpl w:val="C9FC867C"/>
@@ -1720,27 +3111,45 @@
     </w:lvl>
   </w:abstractNum>
   <w:num w:numId="1">
+    <w:abstractNumId w:val="6"/>
+  </w:num>
+  <w:num w:numId="2">
+    <w:abstractNumId w:val="12"/>
+  </w:num>
+  <w:num w:numId="3">
+    <w:abstractNumId w:val="9"/>
+  </w:num>
+  <w:num w:numId="4">
     <w:abstractNumId w:val="2"/>
   </w:num>
-  <w:num w:numId="2">
-    <w:abstractNumId w:val="6"/>
+  <w:num w:numId="5">
+    <w:abstractNumId w:val="13"/>
   </w:num>
-  <w:num w:numId="3">
+  <w:num w:numId="6">
+    <w:abstractNumId w:val="7"/>
+  </w:num>
+  <w:num w:numId="7">
+    <w:abstractNumId w:val="1"/>
+  </w:num>
+  <w:num w:numId="8">
+    <w:abstractNumId w:val="10"/>
+  </w:num>
+  <w:num w:numId="9">
+    <w:abstractNumId w:val="8"/>
+  </w:num>
+  <w:num w:numId="10">
+    <w:abstractNumId w:val="3"/>
+  </w:num>
+  <w:num w:numId="11">
+    <w:abstractNumId w:val="11"/>
+  </w:num>
+  <w:num w:numId="12">
     <w:abstractNumId w:val="4"/>
   </w:num>
-  <w:num w:numId="4">
-    <w:abstractNumId w:val="1"/>
-  </w:num>
-  <w:num w:numId="5">
-    <w:abstractNumId w:val="7"/>
-  </w:num>
-  <w:num w:numId="6">
-    <w:abstractNumId w:val="3"/>
-  </w:num>
-  <w:num w:numId="7">
+  <w:num w:numId="13">
     <w:abstractNumId w:val="0"/>
   </w:num>
-  <w:num w:numId="8">
+  <w:num w:numId="14">
     <w:abstractNumId w:val="5"/>
   </w:num>
 </w:numbering>
@@ -2137,7 +3546,7 @@
   <w:style w:type="paragraph" w:default="1" w:styleId="Normal">
     <w:name w:val="Normal"/>
     <w:qFormat/>
-    <w:rsid w:val="00355436"/>
+    <w:rsid w:val="00C8740E"/>
   </w:style>
   <w:style w:type="paragraph" w:styleId="Heading1">
     <w:name w:val="heading 1"/>
@@ -2146,14 +3555,11 @@
     <w:link w:val="Heading1Char"/>
     <w:uiPriority w:val="9"/>
     <w:qFormat/>
-    <w:rsid w:val="00355436"/>
+    <w:rsid w:val="00F67EA9"/>
     <w:pPr>
       <w:keepNext/>
       <w:keepLines/>
-      <w:pBdr>
-        <w:bottom w:val="single" w:sz="4" w:space="1" w:color="auto"/>
-      </w:pBdr>
-      <w:spacing w:before="320" w:after="0" w:line="240" w:lineRule="auto"/>
+      <w:spacing w:after="0" w:line="240" w:lineRule="auto"/>
       <w:outlineLvl w:val="0"/>
     </w:pPr>
     <w:rPr>
@@ -2171,14 +3577,14 @@
     <w:uiPriority w:val="9"/>
     <w:unhideWhenUsed/>
     <w:qFormat/>
-    <w:rsid w:val="002F087B"/>
+    <w:rsid w:val="002B35CB"/>
     <w:pPr>
       <w:keepNext/>
       <w:keepLines/>
       <w:pBdr>
         <w:bottom w:val="single" w:sz="8" w:space="1" w:color="2E74B5" w:themeColor="accent1" w:themeShade="BF"/>
       </w:pBdr>
-      <w:spacing w:before="80" w:after="0" w:line="240" w:lineRule="auto"/>
+      <w:spacing w:before="240" w:after="240" w:line="240" w:lineRule="auto"/>
       <w:outlineLvl w:val="1"/>
     </w:pPr>
     <w:rPr>
@@ -2357,7 +3763,6 @@
   <w:style w:type="character" w:default="1" w:styleId="DefaultParagraphFont">
     <w:name w:val="Default Paragraph Font"/>
     <w:uiPriority w:val="1"/>
-    <w:semiHidden/>
     <w:unhideWhenUsed/>
   </w:style>
   <w:style w:type="table" w:default="1" w:styleId="TableNormal">
@@ -3078,13 +4483,13 @@
       <w:sz w:val="48"/>
     </w:rPr>
   </w:style>
-  <w:style w:type="paragraph" w:customStyle="1" w:styleId="Column20Left">
-    <w:name w:val="Column_20_Left"/>
-    <w:basedOn w:val="wTable5f205fContents"/>
-    <w:rsid w:val="00945746"/>
-    <w:pPr>
-      <w:ind w:right="172"/>
-      <w:jc w:val="right"/>
+  <w:style w:type="paragraph" w:customStyle="1" w:styleId="Position">
+    <w:name w:val="Position"/>
+    <w:basedOn w:val="Normal"/>
+    <w:qFormat/>
+    <w:rsid w:val="00FF60C8"/>
+    <w:pPr>
+      <w:spacing w:after="0"/>
     </w:pPr>
     <w:rPr>
       <w:b/>
@@ -3108,13 +4513,28 @@
   </w:style>
   <w:style w:type="paragraph" w:customStyle="1" w:styleId="Company">
     <w:name w:val="Company"/>
-    <w:basedOn w:val="wP20"/>
-    <w:rsid w:val="00945746"/>
-  </w:style>
-  <w:style w:type="paragraph" w:customStyle="1" w:styleId="Position">
-    <w:name w:val="Position"/>
-    <w:basedOn w:val="User20Index202"/>
-    <w:rsid w:val="00945746"/>
+    <w:basedOn w:val="Normal"/>
+    <w:qFormat/>
+    <w:rsid w:val="003C6B07"/>
+    <w:rPr>
+      <w:b/>
+    </w:rPr>
+  </w:style>
+  <w:style w:type="table" w:customStyle="1" w:styleId="CompetenciesTable">
+    <w:name w:val="Competencies Table"/>
+    <w:basedOn w:val="TableNormal"/>
+    <w:uiPriority w:val="99"/>
+    <w:rsid w:val="00857EA2"/>
+    <w:pPr>
+      <w:spacing w:after="0" w:line="240" w:lineRule="auto"/>
+    </w:pPr>
+    <w:tblPr>
+      <w:tblCellMar>
+        <w:left w:w="115" w:type="dxa"/>
+        <w:bottom w:w="86" w:type="dxa"/>
+        <w:right w:w="115" w:type="dxa"/>
+      </w:tblCellMar>
+    </w:tblPr>
   </w:style>
   <w:style w:type="paragraph" w:customStyle="1" w:styleId="User20Index202">
     <w:name w:val="User_20_Index_20_2"/>
@@ -3145,19 +4565,34 @@
   </w:style>
   <w:style w:type="paragraph" w:customStyle="1" w:styleId="Position20Length">
     <w:name w:val="Position_20_Length"/>
-    <w:basedOn w:val="Contents203"/>
-    <w:rsid w:val="00945746"/>
-  </w:style>
-  <w:style w:type="paragraph" w:customStyle="1" w:styleId="Contents203">
-    <w:name w:val="Contents_20_3"/>
-    <w:basedOn w:val="Index"/>
-    <w:rsid w:val="00945746"/>
-    <w:pPr>
+    <w:basedOn w:val="Normal"/>
+    <w:rsid w:val="003C6B07"/>
+    <w:pPr>
+      <w:widowControl w:val="0"/>
+      <w:suppressLineNumbers/>
       <w:tabs>
         <w:tab w:val="right" w:pos="9407"/>
       </w:tabs>
+      <w:adjustRightInd w:val="0"/>
       <w:ind w:left="565"/>
     </w:pPr>
+    <w:rPr>
+      <w:rFonts w:ascii="Times New Roman" w:eastAsia="SimSun" w:hAnsi="Times New Roman" w:cs="Arial3"/>
+      <w:sz w:val="24"/>
+    </w:rPr>
+  </w:style>
+  <w:style w:type="paragraph" w:customStyle="1" w:styleId="CompetenciesLeft">
+    <w:name w:val="Competencies Left"/>
+    <w:basedOn w:val="Normal"/>
+    <w:qFormat/>
+    <w:rsid w:val="002B35CB"/>
+    <w:pPr>
+      <w:spacing w:after="0" w:line="240" w:lineRule="auto"/>
+      <w:jc w:val="right"/>
+    </w:pPr>
+    <w:rPr>
+      <w:b/>
+    </w:rPr>
   </w:style>
   <w:style w:type="character" w:customStyle="1" w:styleId="Footnote20Symbol">
     <w:name w:val="Footnote_20_Symbol"/>
@@ -3499,10 +4934,11 @@
   </w:style>
   <w:style w:type="character" w:styleId="FollowedHyperlink">
     <w:name w:val="FollowedHyperlink"/>
-    <w:rsid w:val="006A55B0"/>
-    <w:rPr>
-      <w:color w:val="800000"/>
-      <w:u w:val="single"/>
+    <w:basedOn w:val="Hyperlink"/>
+    <w:rsid w:val="00262188"/>
+    <w:rPr>
+      <w:color w:val="2E74B5" w:themeColor="accent1" w:themeShade="BF"/>
+      <w:u w:val="none"/>
     </w:rPr>
   </w:style>
   <w:style w:type="character" w:styleId="CommentReference">
@@ -3552,7 +4988,7 @@
     <w:name w:val="Heading 1 Char"/>
     <w:link w:val="Heading1"/>
     <w:uiPriority w:val="9"/>
-    <w:rsid w:val="00355436"/>
+    <w:rsid w:val="00F67EA9"/>
     <w:rPr>
       <w:rFonts w:ascii="Calibri Light" w:eastAsia="SimSun" w:hAnsi="Calibri Light" w:cs="Times New Roman"/>
       <w:color w:val="2E74B5"/>
@@ -3564,7 +5000,7 @@
     <w:name w:val="Heading 2 Char"/>
     <w:link w:val="Heading2"/>
     <w:uiPriority w:val="9"/>
-    <w:rsid w:val="002F087B"/>
+    <w:rsid w:val="002B35CB"/>
     <w:rPr>
       <w:rFonts w:ascii="Calibri Light" w:eastAsia="SimSun" w:hAnsi="Calibri Light" w:cs="Times New Roman"/>
       <w:color w:val="2E74B5" w:themeColor="accent1" w:themeShade="BF"/>
@@ -3918,9 +5354,9 @@
     <w:name w:val="Byline"/>
     <w:basedOn w:val="Normal"/>
     <w:qFormat/>
-    <w:rsid w:val="006C73CD"/>
-    <w:pPr>
-      <w:spacing w:before="120"/>
+    <w:rsid w:val="00117B1C"/>
+    <w:pPr>
+      <w:spacing w:before="120" w:after="480"/>
     </w:pPr>
     <w:rPr>
       <w:sz w:val="28"/>
@@ -3938,6 +5374,134 @@
       <w:bCs/>
       <w:color w:val="2E74B5" w:themeColor="accent1" w:themeShade="BF"/>
       <w:shd w:val="clear" w:color="auto" w:fill="F8F9FA"/>
+    </w:rPr>
+  </w:style>
+  <w:style w:type="paragraph" w:styleId="ListParagraph">
+    <w:name w:val="List Paragraph"/>
+    <w:basedOn w:val="Normal"/>
+    <w:uiPriority w:val="34"/>
+    <w:qFormat/>
+    <w:rsid w:val="003C6B07"/>
+    <w:pPr>
+      <w:ind w:left="720"/>
+      <w:contextualSpacing/>
+    </w:pPr>
+  </w:style>
+  <w:style w:type="numbering" w:customStyle="1" w:styleId="ExperienceList">
+    <w:name w:val="Experience List"/>
+    <w:basedOn w:val="NoList"/>
+    <w:uiPriority w:val="99"/>
+    <w:rsid w:val="003C6B07"/>
+    <w:pPr>
+      <w:numPr>
+        <w:numId w:val="10"/>
+      </w:numPr>
+    </w:pPr>
+  </w:style>
+  <w:style w:type="paragraph" w:customStyle="1" w:styleId="PositionDates">
+    <w:name w:val="Position Dates"/>
+    <w:basedOn w:val="CompetenciesLeft"/>
+    <w:qFormat/>
+    <w:rsid w:val="002B35CB"/>
+    <w:pPr>
+      <w:ind w:right="288"/>
+    </w:pPr>
+  </w:style>
+  <w:style w:type="paragraph" w:customStyle="1" w:styleId="Skills2">
+    <w:name w:val="Skills 2"/>
+    <w:basedOn w:val="Normal"/>
+    <w:qFormat/>
+    <w:rsid w:val="00FF60C8"/>
+    <w:pPr>
+      <w:spacing w:after="240"/>
+    </w:pPr>
+    <w:rPr>
+      <w:i/>
+    </w:rPr>
+  </w:style>
+  <w:style w:type="paragraph" w:customStyle="1" w:styleId="LinksTable">
+    <w:name w:val="Links Table"/>
+    <w:basedOn w:val="Normal"/>
+    <w:qFormat/>
+    <w:rsid w:val="008E3294"/>
+    <w:pPr>
+      <w:spacing w:before="120" w:after="240"/>
+    </w:pPr>
+  </w:style>
+  <w:style w:type="table" w:styleId="GridTable1Light-Accent4">
+    <w:name w:val="Grid Table 1 Light Accent 4"/>
+    <w:basedOn w:val="TableNormal"/>
+    <w:uiPriority w:val="46"/>
+    <w:rsid w:val="008E3294"/>
+    <w:pPr>
+      <w:spacing w:after="0" w:line="240" w:lineRule="auto"/>
+    </w:pPr>
+    <w:tblPr>
+      <w:tblStyleRowBandSize w:val="1"/>
+      <w:tblStyleColBandSize w:val="1"/>
+      <w:tblBorders>
+        <w:top w:val="single" w:sz="4" w:space="0" w:color="FFE599" w:themeColor="accent4" w:themeTint="66"/>
+        <w:left w:val="single" w:sz="4" w:space="0" w:color="FFE599" w:themeColor="accent4" w:themeTint="66"/>
+        <w:bottom w:val="single" w:sz="4" w:space="0" w:color="FFE599" w:themeColor="accent4" w:themeTint="66"/>
+        <w:right w:val="single" w:sz="4" w:space="0" w:color="FFE599" w:themeColor="accent4" w:themeTint="66"/>
+        <w:insideH w:val="single" w:sz="4" w:space="0" w:color="FFE599" w:themeColor="accent4" w:themeTint="66"/>
+        <w:insideV w:val="single" w:sz="4" w:space="0" w:color="FFE599" w:themeColor="accent4" w:themeTint="66"/>
+      </w:tblBorders>
+    </w:tblPr>
+    <w:tblStylePr w:type="firstRow">
+      <w:rPr>
+        <w:b/>
+        <w:bCs/>
+      </w:rPr>
+      <w:tblPr/>
+      <w:tcPr>
+        <w:tcBorders>
+          <w:bottom w:val="single" w:sz="12" w:space="0" w:color="FFD966" w:themeColor="accent4" w:themeTint="99"/>
+        </w:tcBorders>
+      </w:tcPr>
+    </w:tblStylePr>
+    <w:tblStylePr w:type="lastRow">
+      <w:rPr>
+        <w:b/>
+        <w:bCs/>
+      </w:rPr>
+      <w:tblPr/>
+      <w:tcPr>
+        <w:tcBorders>
+          <w:top w:val="double" w:sz="2" w:space="0" w:color="FFD966" w:themeColor="accent4" w:themeTint="99"/>
+        </w:tcBorders>
+      </w:tcPr>
+    </w:tblStylePr>
+    <w:tblStylePr w:type="firstCol">
+      <w:rPr>
+        <w:b/>
+        <w:bCs/>
+      </w:rPr>
+    </w:tblStylePr>
+    <w:tblStylePr w:type="lastCol">
+      <w:rPr>
+        <w:b/>
+        <w:bCs/>
+      </w:rPr>
+    </w:tblStylePr>
+  </w:style>
+  <w:style w:type="table" w:customStyle="1" w:styleId="LinksTable0">
+    <w:name w:val="Links (Table)"/>
+    <w:basedOn w:val="TableNormal"/>
+    <w:uiPriority w:val="99"/>
+    <w:rsid w:val="008E3294"/>
+    <w:pPr>
+      <w:spacing w:before="120" w:after="240" w:line="240" w:lineRule="auto"/>
+    </w:pPr>
+    <w:tblPr/>
+  </w:style>
+  <w:style w:type="paragraph" w:customStyle="1" w:styleId="PositionLength">
+    <w:name w:val="Position Length"/>
+    <w:basedOn w:val="PositionDates"/>
+    <w:qFormat/>
+    <w:rsid w:val="008E3294"/>
+    <w:rPr>
+      <w:b w:val="0"/>
     </w:rPr>
   </w:style>
 </w:styles>
@@ -4209,7 +5773,7 @@
 </file>
 
 <file path=customXml/itemProps1.xml><?xml version="1.0" encoding="utf-8"?>
-<ds:datastoreItem xmlns:ds="http://schemas.openxmlformats.org/officeDocument/2006/customXml" ds:itemID="{55786B20-3294-4588-B613-8F572FA80938}">
+<ds:datastoreItem xmlns:ds="http://schemas.openxmlformats.org/officeDocument/2006/customXml" ds:itemID="{AE5A8E1D-B896-4E8F-9C4C-71032FEF5C84}">
   <ds:schemaRefs>
     <ds:schemaRef ds:uri="http://schemas.openxmlformats.org/officeDocument/2006/bibliography"/>
   </ds:schemaRefs>
